--- a/course_works/computer_graphics/presentation/text.docx
+++ b/course_works/computer_graphics/presentation/text.docx
@@ -38,7 +38,15 @@
           <w:sz w:val="28"/>
           <w:szCs w:val="28"/>
         </w:rPr>
-        <w:t xml:space="preserve">Здравствуйте, уважаемые члены комиссии. Меня зовут Сальников Михаил Алексеевич, я – студент группы ИУ7-54Б, представляю Вашему вниманию выполненную мной курсовую работу на тему </w:t>
+        <w:t>Добрый день</w:t>
+      </w:r>
+      <w:r>
+        <w:rPr>
+          <w:rFonts w:ascii="Times New Roman" w:hAnsi="Times New Roman" w:cs="Times New Roman"/>
+          <w:sz w:val="28"/>
+          <w:szCs w:val="28"/>
+        </w:rPr>
+        <w:t xml:space="preserve">, уважаемые члены комиссии. Меня зовут Сальников Михаил Алексеевич, я – студент группы ИУ7-54Б, представляю Вашему вниманию выполненную мной курсовую работу на тему </w:t>
       </w:r>
       <w:r>
         <w:rPr>
@@ -657,14 +665,6 @@
           <w:sz w:val="28"/>
           <w:szCs w:val="28"/>
         </w:rPr>
-        <w:t xml:space="preserve"> Выбор был сделан в пользу поверхностной модели, заданной полигональной сеткой</w:t>
-      </w:r>
-      <w:r>
-        <w:rPr>
-          <w:rFonts w:ascii="Times New Roman" w:hAnsi="Times New Roman" w:cs="Times New Roman"/>
-          <w:sz w:val="28"/>
-          <w:szCs w:val="28"/>
-        </w:rPr>
         <w:t xml:space="preserve"> </w:t>
       </w:r>
       <w:r>
@@ -673,6 +673,30 @@
           <w:sz w:val="28"/>
           <w:szCs w:val="28"/>
         </w:rPr>
+        <w:t xml:space="preserve">Был сделан и обоснован выбор </w:t>
+      </w:r>
+      <w:r>
+        <w:rPr>
+          <w:rFonts w:ascii="Times New Roman" w:hAnsi="Times New Roman" w:cs="Times New Roman"/>
+          <w:sz w:val="28"/>
+          <w:szCs w:val="28"/>
+        </w:rPr>
+        <w:t>поверхностной модели, заданной полигональной сеткой</w:t>
+      </w:r>
+      <w:r>
+        <w:rPr>
+          <w:rFonts w:ascii="Times New Roman" w:hAnsi="Times New Roman" w:cs="Times New Roman"/>
+          <w:sz w:val="28"/>
+          <w:szCs w:val="28"/>
+        </w:rPr>
+        <w:t xml:space="preserve"> </w:t>
+      </w:r>
+      <w:r>
+        <w:rPr>
+          <w:rFonts w:ascii="Times New Roman" w:hAnsi="Times New Roman" w:cs="Times New Roman"/>
+          <w:sz w:val="28"/>
+          <w:szCs w:val="28"/>
+        </w:rPr>
         <w:br/>
       </w:r>
       <w:r>
@@ -682,76 +706,6 @@
           <w:szCs w:val="28"/>
         </w:rPr>
         <w:br/>
-      </w:r>
-      <w:r>
-        <w:rPr>
-          <w:rFonts w:ascii="Times New Roman" w:hAnsi="Times New Roman" w:cs="Times New Roman"/>
-          <w:sz w:val="28"/>
-          <w:szCs w:val="28"/>
-        </w:rPr>
-        <w:t>(</w:t>
-      </w:r>
-      <w:r>
-        <w:rPr>
-          <w:rFonts w:ascii="Arial" w:hAnsi="Arial" w:cs="Arial"/>
-          <w:b/>
-          <w:i/>
-          <w:sz w:val="28"/>
-          <w:szCs w:val="28"/>
-        </w:rPr>
-        <w:t>Почему?</w:t>
-      </w:r>
-      <w:r>
-        <w:rPr>
-          <w:rFonts w:ascii="Times New Roman" w:hAnsi="Times New Roman" w:cs="Times New Roman"/>
-          <w:sz w:val="28"/>
-          <w:szCs w:val="28"/>
-        </w:rPr>
-        <w:t xml:space="preserve"> </w:t>
-      </w:r>
-      <w:r>
-        <w:rPr>
-          <w:rFonts w:ascii="Arial" w:hAnsi="Arial" w:cs="Arial"/>
-          <w:i/>
-          <w:sz w:val="28"/>
-          <w:szCs w:val="28"/>
-        </w:rPr>
-        <w:t>П</w:t>
-      </w:r>
-      <w:r>
-        <w:rPr>
-          <w:rFonts w:ascii="Arial" w:hAnsi="Arial" w:cs="Arial"/>
-          <w:i/>
-          <w:sz w:val="28"/>
-          <w:szCs w:val="28"/>
-        </w:rPr>
-        <w:t xml:space="preserve">отому что каркасная модель не предоставляет достаточной информации о модели, а твердотельная </w:t>
-      </w:r>
-      <w:r>
-        <w:rPr>
-          <w:rFonts w:ascii="Arial" w:hAnsi="Arial" w:cs="Arial"/>
-          <w:i/>
-          <w:sz w:val="28"/>
-          <w:szCs w:val="28"/>
-        </w:rPr>
-        <w:lastRenderedPageBreak/>
-        <w:t>нуждается в информации о материале модели, который в данной работе отсутствует</w:t>
-      </w:r>
-      <w:r>
-        <w:rPr>
-          <w:rFonts w:ascii="Times New Roman" w:hAnsi="Times New Roman" w:cs="Times New Roman"/>
-          <w:sz w:val="28"/>
-          <w:szCs w:val="28"/>
-        </w:rPr>
-        <w:t>)</w:t>
-      </w:r>
-      <w:r>
-        <w:rPr>
-          <w:rFonts w:ascii="Times New Roman" w:hAnsi="Times New Roman" w:cs="Times New Roman"/>
-          <w:sz w:val="28"/>
-          <w:szCs w:val="28"/>
-        </w:rPr>
-        <w:t>;</w:t>
       </w:r>
     </w:p>
     <w:p>
@@ -774,6 +728,7 @@
           <w:sz w:val="28"/>
           <w:szCs w:val="28"/>
         </w:rPr>
+        <w:lastRenderedPageBreak/>
         <w:t xml:space="preserve">проанализированы алгоритмы удаления невидимых </w:t>
       </w:r>
       <w:r>
@@ -871,7 +826,15 @@
           <w:sz w:val="28"/>
           <w:szCs w:val="28"/>
         </w:rPr>
-        <w:t xml:space="preserve">Выбор был сделан в пользу алгоритма </w:t>
+        <w:t xml:space="preserve">Был сделан и обоснован выбор </w:t>
+      </w:r>
+      <w:r>
+        <w:rPr>
+          <w:rFonts w:ascii="Times New Roman" w:hAnsi="Times New Roman" w:cs="Times New Roman"/>
+          <w:sz w:val="28"/>
+          <w:szCs w:val="28"/>
+        </w:rPr>
+        <w:t xml:space="preserve">в пользу алгоритма </w:t>
       </w:r>
       <w:r>
         <w:rPr>
@@ -896,130 +859,15 @@
           <w:sz w:val="28"/>
           <w:szCs w:val="28"/>
         </w:rPr>
-        <w:t xml:space="preserve">буфера </w:t>
-      </w:r>
-      <w:r>
-        <w:rPr>
-          <w:rFonts w:ascii="Times New Roman" w:hAnsi="Times New Roman" w:cs="Times New Roman"/>
-          <w:sz w:val="28"/>
-          <w:szCs w:val="28"/>
-        </w:rPr>
-        <w:br/>
-      </w:r>
-      <w:r>
-        <w:rPr>
-          <w:rFonts w:ascii="Times New Roman" w:hAnsi="Times New Roman" w:cs="Times New Roman"/>
-          <w:sz w:val="28"/>
-          <w:szCs w:val="28"/>
-        </w:rPr>
-        <w:t>(</w:t>
-      </w:r>
-      <w:r>
-        <w:rPr>
-          <w:rFonts w:ascii="Arial" w:hAnsi="Arial" w:cs="Arial"/>
-          <w:b/>
-          <w:i/>
-          <w:sz w:val="28"/>
-          <w:szCs w:val="28"/>
-        </w:rPr>
-        <w:t>Почему?</w:t>
-      </w:r>
-      <w:r>
-        <w:rPr>
-          <w:rFonts w:ascii="Times New Roman" w:hAnsi="Times New Roman" w:cs="Times New Roman"/>
-          <w:sz w:val="28"/>
-          <w:szCs w:val="28"/>
-        </w:rPr>
-        <w:t xml:space="preserve"> </w:t>
-      </w:r>
-      <w:r>
-        <w:rPr>
-          <w:rFonts w:ascii="Arial" w:hAnsi="Arial" w:cs="Arial"/>
-          <w:i/>
-          <w:sz w:val="28"/>
-          <w:szCs w:val="28"/>
-        </w:rPr>
-        <w:t>П</w:t>
-      </w:r>
-      <w:r>
-        <w:rPr>
-          <w:rFonts w:ascii="Arial" w:hAnsi="Arial" w:cs="Arial"/>
-          <w:i/>
-          <w:sz w:val="28"/>
-          <w:szCs w:val="28"/>
-        </w:rPr>
-        <w:t>отому</w:t>
-      </w:r>
-      <w:r>
-        <w:rPr>
-          <w:rFonts w:ascii="Arial" w:hAnsi="Arial" w:cs="Arial"/>
-          <w:i/>
-          <w:sz w:val="28"/>
-          <w:szCs w:val="28"/>
-        </w:rPr>
-        <w:t xml:space="preserve"> что д</w:t>
-      </w:r>
-      <w:r>
-        <w:rPr>
-          <w:rFonts w:ascii="Arial" w:hAnsi="Arial" w:cs="Arial"/>
-          <w:i/>
-          <w:sz w:val="28"/>
-          <w:szCs w:val="28"/>
-        </w:rPr>
-        <w:t>анный алгоритм прост в своей р</w:t>
-      </w:r>
-      <w:r>
-        <w:rPr>
-          <w:rFonts w:ascii="Arial" w:hAnsi="Arial" w:cs="Arial"/>
-          <w:i/>
-          <w:sz w:val="28"/>
-          <w:szCs w:val="28"/>
-        </w:rPr>
-        <w:t>еализации, производителен и поз</w:t>
-      </w:r>
-      <w:r>
-        <w:rPr>
-          <w:rFonts w:ascii="Arial" w:hAnsi="Arial" w:cs="Arial"/>
-          <w:i/>
-          <w:sz w:val="28"/>
-          <w:szCs w:val="28"/>
-        </w:rPr>
-        <w:t>воляет добит</w:t>
-      </w:r>
-      <w:r>
-        <w:rPr>
-          <w:rFonts w:ascii="Arial" w:hAnsi="Arial" w:cs="Arial"/>
-          <w:i/>
-          <w:sz w:val="28"/>
-          <w:szCs w:val="28"/>
-        </w:rPr>
-        <w:t xml:space="preserve">ься достаточной </w:t>
-      </w:r>
-      <w:r>
-        <w:rPr>
-          <w:rFonts w:ascii="Arial" w:hAnsi="Arial" w:cs="Arial"/>
-          <w:i/>
-          <w:sz w:val="28"/>
-          <w:szCs w:val="28"/>
-        </w:rPr>
-        <w:t>детализации синтезируемого изображения</w:t>
-      </w:r>
-      <w:r>
-        <w:rPr>
-          <w:rFonts w:ascii="Times New Roman" w:hAnsi="Times New Roman" w:cs="Times New Roman"/>
-          <w:i/>
-          <w:sz w:val="28"/>
-          <w:szCs w:val="28"/>
-        </w:rPr>
-        <w:t>)</w:t>
-      </w:r>
-      <w:r>
-        <w:rPr>
-          <w:rFonts w:ascii="Times New Roman" w:hAnsi="Times New Roman" w:cs="Times New Roman"/>
-          <w:sz w:val="28"/>
-          <w:szCs w:val="28"/>
-        </w:rPr>
-        <w:t>;</w:t>
+        <w:t>буфера</w:t>
+      </w:r>
+      <w:r>
+        <w:rPr>
+          <w:rFonts w:ascii="Times New Roman" w:hAnsi="Times New Roman" w:cs="Times New Roman"/>
+          <w:sz w:val="28"/>
+          <w:szCs w:val="28"/>
+        </w:rPr>
+        <w:t>.</w:t>
       </w:r>
     </w:p>
     <w:p>
@@ -1130,7 +978,23 @@
           <w:sz w:val="28"/>
           <w:szCs w:val="28"/>
         </w:rPr>
-        <w:t xml:space="preserve"> Был сделан выбор в пользу</w:t>
+        <w:t xml:space="preserve"> </w:t>
+      </w:r>
+      <w:r>
+        <w:rPr>
+          <w:rFonts w:ascii="Times New Roman" w:hAnsi="Times New Roman" w:cs="Times New Roman"/>
+          <w:sz w:val="28"/>
+          <w:szCs w:val="28"/>
+        </w:rPr>
+        <w:t xml:space="preserve">Был сделан и обоснован выбор </w:t>
+      </w:r>
+      <w:r>
+        <w:rPr>
+          <w:rFonts w:ascii="Times New Roman" w:hAnsi="Times New Roman" w:cs="Times New Roman"/>
+          <w:sz w:val="28"/>
+          <w:szCs w:val="28"/>
+        </w:rPr>
+        <w:t>в пользу</w:t>
       </w:r>
       <w:r>
         <w:rPr>
@@ -1156,142 +1020,7 @@
           <w:sz w:val="28"/>
           <w:szCs w:val="28"/>
         </w:rPr>
-        <w:t xml:space="preserve"> </w:t>
-      </w:r>
-      <w:r>
-        <w:rPr>
-          <w:rFonts w:ascii="Times New Roman" w:hAnsi="Times New Roman" w:cs="Times New Roman"/>
-          <w:sz w:val="28"/>
-          <w:szCs w:val="28"/>
-        </w:rPr>
-        <w:br/>
-        <w:t>(</w:t>
-      </w:r>
-      <w:r>
-        <w:rPr>
-          <w:rFonts w:ascii="Arial" w:hAnsi="Arial" w:cs="Arial"/>
-          <w:b/>
-          <w:i/>
-          <w:sz w:val="28"/>
-          <w:szCs w:val="28"/>
-        </w:rPr>
-        <w:t>Почему?</w:t>
-      </w:r>
-      <w:r>
-        <w:rPr>
-          <w:rFonts w:ascii="Times New Roman" w:hAnsi="Times New Roman" w:cs="Times New Roman"/>
-          <w:sz w:val="28"/>
-          <w:szCs w:val="28"/>
-        </w:rPr>
-        <w:t xml:space="preserve"> </w:t>
-      </w:r>
-      <w:r>
-        <w:rPr>
-          <w:rFonts w:ascii="Arial" w:hAnsi="Arial" w:cs="Arial"/>
-          <w:i/>
-          <w:sz w:val="28"/>
-          <w:szCs w:val="28"/>
-        </w:rPr>
-        <w:t>П</w:t>
-      </w:r>
-      <w:r>
-        <w:rPr>
-          <w:rFonts w:ascii="Arial" w:hAnsi="Arial" w:cs="Arial"/>
-          <w:i/>
-          <w:sz w:val="28"/>
-          <w:szCs w:val="28"/>
-        </w:rPr>
-        <w:t>отому</w:t>
-      </w:r>
-      <w:r>
-        <w:rPr>
-          <w:rFonts w:ascii="Arial" w:hAnsi="Arial" w:cs="Arial"/>
-          <w:i/>
-          <w:sz w:val="28"/>
-          <w:szCs w:val="28"/>
-        </w:rPr>
-        <w:t xml:space="preserve"> что д</w:t>
-      </w:r>
-      <w:r>
-        <w:rPr>
-          <w:rFonts w:ascii="Arial" w:hAnsi="Arial" w:cs="Arial"/>
-          <w:i/>
-          <w:sz w:val="28"/>
-          <w:szCs w:val="28"/>
-        </w:rPr>
-        <w:t>анная модель</w:t>
-      </w:r>
-      <w:r>
-        <w:rPr>
-          <w:rFonts w:ascii="Arial" w:hAnsi="Arial" w:cs="Arial"/>
-          <w:i/>
-          <w:sz w:val="28"/>
-          <w:szCs w:val="28"/>
-        </w:rPr>
-        <w:t xml:space="preserve"> </w:t>
-      </w:r>
-      <w:proofErr w:type="gramStart"/>
-      <w:r>
-        <w:rPr>
-          <w:rFonts w:ascii="Arial" w:hAnsi="Arial" w:cs="Arial"/>
-          <w:i/>
-          <w:sz w:val="28"/>
-          <w:szCs w:val="28"/>
-        </w:rPr>
-        <w:t>учитывает</w:t>
-      </w:r>
-      <w:proofErr w:type="gramEnd"/>
-      <w:r>
-        <w:rPr>
-          <w:rFonts w:ascii="Arial" w:hAnsi="Arial" w:cs="Arial"/>
-          <w:i/>
-          <w:sz w:val="28"/>
-          <w:szCs w:val="28"/>
-        </w:rPr>
-        <w:t xml:space="preserve"> как диффузное, так и зеркальное </w:t>
-      </w:r>
-      <w:r>
-        <w:rPr>
-          <w:rFonts w:ascii="Arial" w:hAnsi="Arial" w:cs="Arial"/>
-          <w:i/>
-          <w:sz w:val="28"/>
-          <w:szCs w:val="28"/>
-        </w:rPr>
-        <w:t>отражение света, что делает син</w:t>
-      </w:r>
-      <w:r>
-        <w:rPr>
-          <w:rFonts w:ascii="Arial" w:hAnsi="Arial" w:cs="Arial"/>
-          <w:i/>
-          <w:sz w:val="28"/>
-          <w:szCs w:val="28"/>
-        </w:rPr>
-        <w:t>тезируемое изображение более реалистичным и способствует возникновению</w:t>
-      </w:r>
-      <w:r>
-        <w:rPr>
-          <w:rFonts w:ascii="Arial" w:hAnsi="Arial" w:cs="Arial"/>
-          <w:i/>
-          <w:sz w:val="28"/>
-          <w:szCs w:val="28"/>
-        </w:rPr>
-        <w:t xml:space="preserve"> бликов света</w:t>
-      </w:r>
-      <w:r>
-        <w:rPr>
-          <w:rFonts w:ascii="Times New Roman" w:hAnsi="Times New Roman" w:cs="Times New Roman"/>
-          <w:sz w:val="28"/>
-          <w:szCs w:val="28"/>
-        </w:rPr>
-        <w:t>)</w:t>
-      </w:r>
-      <w:r>
-        <w:rPr>
-          <w:rFonts w:ascii="Times New Roman" w:hAnsi="Times New Roman" w:cs="Times New Roman"/>
-          <w:sz w:val="28"/>
-          <w:szCs w:val="28"/>
-        </w:rPr>
-        <w:t>;</w:t>
+        <w:t>.</w:t>
       </w:r>
     </w:p>
     <w:p>
@@ -1395,7 +1124,16 @@
           <w:sz w:val="28"/>
           <w:szCs w:val="28"/>
         </w:rPr>
-        <w:t xml:space="preserve">Выбор был сделан в  </w:t>
+        <w:t xml:space="preserve">Был сделан и обоснован выбор </w:t>
+      </w:r>
+      <w:proofErr w:type="gramStart"/>
+      <w:r>
+        <w:rPr>
+          <w:rFonts w:ascii="Times New Roman" w:hAnsi="Times New Roman" w:cs="Times New Roman"/>
+          <w:sz w:val="28"/>
+          <w:szCs w:val="28"/>
+        </w:rPr>
+        <w:t xml:space="preserve">в  </w:t>
       </w:r>
       <w:r>
         <w:rPr>
@@ -1405,6 +1143,7 @@
         </w:rPr>
         <w:t>пользу</w:t>
       </w:r>
+      <w:proofErr w:type="gramEnd"/>
       <w:r>
         <w:rPr>
           <w:rFonts w:ascii="Times New Roman" w:hAnsi="Times New Roman" w:cs="Times New Roman"/>
@@ -1430,121 +1169,6 @@
           <w:szCs w:val="28"/>
         </w:rPr>
         <w:t>.</w:t>
-      </w:r>
-      <w:r>
-        <w:rPr>
-          <w:rFonts w:ascii="Times New Roman" w:hAnsi="Times New Roman" w:cs="Times New Roman"/>
-          <w:sz w:val="28"/>
-          <w:szCs w:val="28"/>
-        </w:rPr>
-        <w:br/>
-        <w:t>(</w:t>
-      </w:r>
-      <w:r>
-        <w:rPr>
-          <w:rFonts w:ascii="Arial" w:hAnsi="Arial" w:cs="Arial"/>
-          <w:b/>
-          <w:i/>
-          <w:sz w:val="28"/>
-          <w:szCs w:val="28"/>
-        </w:rPr>
-        <w:t>Почему?</w:t>
-      </w:r>
-      <w:r>
-        <w:rPr>
-          <w:rFonts w:ascii="Times New Roman" w:hAnsi="Times New Roman" w:cs="Times New Roman"/>
-          <w:sz w:val="28"/>
-          <w:szCs w:val="28"/>
-        </w:rPr>
-        <w:t xml:space="preserve"> </w:t>
-      </w:r>
-      <w:r>
-        <w:rPr>
-          <w:rFonts w:ascii="Arial" w:hAnsi="Arial" w:cs="Arial"/>
-          <w:i/>
-          <w:sz w:val="28"/>
-          <w:szCs w:val="28"/>
-        </w:rPr>
-        <w:t>П</w:t>
-      </w:r>
-      <w:r>
-        <w:rPr>
-          <w:rFonts w:ascii="Arial" w:hAnsi="Arial" w:cs="Arial"/>
-          <w:i/>
-          <w:sz w:val="28"/>
-          <w:szCs w:val="28"/>
-        </w:rPr>
-        <w:t>отому</w:t>
-      </w:r>
-      <w:r>
-        <w:rPr>
-          <w:rFonts w:ascii="Arial" w:hAnsi="Arial" w:cs="Arial"/>
-          <w:i/>
-          <w:sz w:val="28"/>
-          <w:szCs w:val="28"/>
-        </w:rPr>
-        <w:t xml:space="preserve"> что </w:t>
-      </w:r>
-      <w:r>
-        <w:rPr>
-          <w:rFonts w:ascii="Arial" w:hAnsi="Arial" w:cs="Arial"/>
-          <w:i/>
-          <w:sz w:val="28"/>
-          <w:szCs w:val="28"/>
-        </w:rPr>
-        <w:t>д</w:t>
-      </w:r>
-      <w:r>
-        <w:rPr>
-          <w:rFonts w:ascii="Arial" w:hAnsi="Arial" w:cs="Arial"/>
-          <w:i/>
-          <w:sz w:val="28"/>
-          <w:szCs w:val="28"/>
-        </w:rPr>
-        <w:t>анный алгоритм несмотря на</w:t>
-      </w:r>
-      <w:r>
-        <w:rPr>
-          <w:rFonts w:ascii="Arial" w:hAnsi="Arial" w:cs="Arial"/>
-          <w:i/>
-          <w:sz w:val="28"/>
-          <w:szCs w:val="28"/>
-        </w:rPr>
-        <w:t xml:space="preserve"> </w:t>
-      </w:r>
-      <w:r>
-        <w:rPr>
-          <w:rFonts w:ascii="Arial" w:hAnsi="Arial" w:cs="Arial"/>
-          <w:i/>
-          <w:sz w:val="28"/>
-          <w:szCs w:val="28"/>
-        </w:rPr>
-        <w:t>его вычислительные затраты позволит обеспечить реалистичное освещение и</w:t>
-      </w:r>
-      <w:r>
-        <w:rPr>
-          <w:rFonts w:ascii="Arial" w:hAnsi="Arial" w:cs="Arial"/>
-          <w:i/>
-          <w:sz w:val="28"/>
-          <w:szCs w:val="28"/>
-        </w:rPr>
-        <w:t xml:space="preserve"> четкие блики</w:t>
-      </w:r>
-      <w:r>
-        <w:rPr>
-          <w:rFonts w:ascii="Times New Roman" w:hAnsi="Times New Roman" w:cs="Times New Roman"/>
-          <w:sz w:val="28"/>
-          <w:szCs w:val="28"/>
-        </w:rPr>
-        <w:t>)</w:t>
-      </w:r>
-      <w:r>
-        <w:rPr>
-          <w:rFonts w:ascii="Times New Roman" w:hAnsi="Times New Roman" w:cs="Times New Roman"/>
-          <w:sz w:val="28"/>
-          <w:szCs w:val="28"/>
-        </w:rPr>
-        <w:t>;</w:t>
       </w:r>
     </w:p>
     <w:p>
@@ -2028,7 +1652,16 @@
           <w:sz w:val="28"/>
           <w:szCs w:val="28"/>
         </w:rPr>
-        <w:t xml:space="preserve"> изображения от лица камеры</w:t>
+        <w:t xml:space="preserve"> изображения </w:t>
+      </w:r>
+      <w:r>
+        <w:rPr>
+          <w:rFonts w:ascii="Times New Roman" w:hAnsi="Times New Roman" w:cs="Times New Roman"/>
+          <w:b/>
+          <w:sz w:val="28"/>
+          <w:szCs w:val="28"/>
+        </w:rPr>
+        <w:t>камерой</w:t>
       </w:r>
     </w:p>
     <w:p>
@@ -2095,15 +1728,23 @@
           <w:sz w:val="28"/>
           <w:szCs w:val="28"/>
         </w:rPr>
-        <w:t xml:space="preserve">подробно изучен и описан метод получения изображения от </w:t>
-      </w:r>
-      <w:r>
-        <w:rPr>
-          <w:rFonts w:ascii="Times New Roman" w:hAnsi="Times New Roman" w:cs="Times New Roman"/>
-          <w:sz w:val="28"/>
-          <w:szCs w:val="28"/>
-        </w:rPr>
-        <w:t>лица камеры, а также произведена её формализация</w:t>
+        <w:t xml:space="preserve">подробно изучен и описан метод получения изображения </w:t>
+      </w:r>
+      <w:r>
+        <w:rPr>
+          <w:rFonts w:ascii="Times New Roman" w:hAnsi="Times New Roman" w:cs="Times New Roman"/>
+          <w:sz w:val="28"/>
+          <w:szCs w:val="28"/>
+        </w:rPr>
+        <w:t>камерой</w:t>
+      </w:r>
+      <w:r>
+        <w:rPr>
+          <w:rFonts w:ascii="Times New Roman" w:hAnsi="Times New Roman" w:cs="Times New Roman"/>
+          <w:sz w:val="28"/>
+          <w:szCs w:val="28"/>
+        </w:rPr>
+        <w:t>, а также произведена её формализация</w:t>
       </w:r>
       <w:r>
         <w:rPr>
@@ -2127,15 +1768,23 @@
           <w:sz w:val="28"/>
           <w:szCs w:val="28"/>
         </w:rPr>
-        <w:t xml:space="preserve">После описания метода на его основе был спроектирован соответствующий алгоритм, схему которого Вы можете наблюдать на слайде. </w:t>
-      </w:r>
-      <w:r>
-        <w:rPr>
-          <w:rFonts w:ascii="Times New Roman" w:hAnsi="Times New Roman" w:cs="Times New Roman"/>
-          <w:sz w:val="28"/>
-          <w:szCs w:val="28"/>
-        </w:rPr>
-        <w:t xml:space="preserve">Также путь перевода вершины из пространства модели на экран также отображен на слайде. </w:t>
+        <w:t>После описания метода на его основе был спроектирован соответствующий алгоритм, схему которого Вы можете наблюдать на слайде.</w:t>
+      </w:r>
+      <w:r>
+        <w:rPr>
+          <w:rFonts w:ascii="Times New Roman" w:hAnsi="Times New Roman" w:cs="Times New Roman"/>
+          <w:sz w:val="28"/>
+          <w:szCs w:val="28"/>
+        </w:rPr>
+        <w:t xml:space="preserve"> Путь </w:t>
+      </w:r>
+      <w:r>
+        <w:rPr>
+          <w:rFonts w:ascii="Times New Roman" w:hAnsi="Times New Roman" w:cs="Times New Roman"/>
+          <w:sz w:val="28"/>
+          <w:szCs w:val="28"/>
+        </w:rPr>
+        <w:t xml:space="preserve">перевода вершины из пространства модели на экран также отображен на слайде. </w:t>
       </w:r>
       <w:r>
         <w:rPr>
@@ -2163,8 +1812,503 @@
           <w:b/>
           <w:sz w:val="28"/>
           <w:szCs w:val="28"/>
+        </w:rPr>
+        <w:t>[</w:t>
+      </w:r>
+      <w:r>
+        <w:rPr>
+          <w:rFonts w:ascii="Times New Roman" w:hAnsi="Times New Roman" w:cs="Times New Roman"/>
+          <w:b/>
+          <w:sz w:val="28"/>
+          <w:szCs w:val="28"/>
+        </w:rPr>
+        <w:t>СЛАЙД 6</w:t>
+      </w:r>
+      <w:r>
+        <w:rPr>
+          <w:rFonts w:ascii="Times New Roman" w:hAnsi="Times New Roman" w:cs="Times New Roman"/>
+          <w:b/>
+          <w:sz w:val="28"/>
+          <w:szCs w:val="28"/>
+        </w:rPr>
+        <w:t>]</w:t>
+      </w:r>
+      <w:r>
+        <w:rPr>
+          <w:rFonts w:ascii="Times New Roman" w:hAnsi="Times New Roman" w:cs="Times New Roman"/>
+          <w:b/>
+          <w:sz w:val="28"/>
+          <w:szCs w:val="28"/>
+        </w:rPr>
+        <w:t xml:space="preserve"> –</w:t>
+      </w:r>
+      <w:r>
+        <w:rPr>
+          <w:rFonts w:ascii="Times New Roman" w:hAnsi="Times New Roman" w:cs="Times New Roman"/>
+          <w:b/>
+          <w:sz w:val="28"/>
+          <w:szCs w:val="28"/>
+        </w:rPr>
+        <w:t xml:space="preserve"> </w:t>
+      </w:r>
+      <w:r>
+        <w:rPr>
+          <w:rFonts w:ascii="Times New Roman" w:hAnsi="Times New Roman" w:cs="Times New Roman"/>
+          <w:b/>
+          <w:bCs/>
+          <w:sz w:val="28"/>
+          <w:szCs w:val="28"/>
+        </w:rPr>
+        <w:t xml:space="preserve">Алгоритм </w:t>
+      </w:r>
+      <w:r>
+        <w:rPr>
+          <w:rFonts w:ascii="Times New Roman" w:hAnsi="Times New Roman" w:cs="Times New Roman"/>
+          <w:b/>
+          <w:bCs/>
+          <w:sz w:val="28"/>
+          <w:szCs w:val="28"/>
           <w:lang w:val="en-US"/>
         </w:rPr>
+        <w:t>Z</w:t>
+      </w:r>
+      <w:r>
+        <w:rPr>
+          <w:rFonts w:ascii="Times New Roman" w:hAnsi="Times New Roman" w:cs="Times New Roman"/>
+          <w:b/>
+          <w:bCs/>
+          <w:sz w:val="28"/>
+          <w:szCs w:val="28"/>
+        </w:rPr>
+        <w:t>-</w:t>
+      </w:r>
+      <w:r>
+        <w:rPr>
+          <w:rFonts w:ascii="Times New Roman" w:hAnsi="Times New Roman" w:cs="Times New Roman"/>
+          <w:b/>
+          <w:bCs/>
+          <w:sz w:val="28"/>
+          <w:szCs w:val="28"/>
+        </w:rPr>
+        <w:t>буфера</w:t>
+      </w:r>
+    </w:p>
+    <w:p>
+      <w:pPr>
+        <w:spacing w:line="360" w:lineRule="auto"/>
+        <w:rPr>
+          <w:rFonts w:ascii="Times New Roman" w:hAnsi="Times New Roman" w:cs="Times New Roman"/>
+          <w:bCs/>
+          <w:sz w:val="28"/>
+          <w:szCs w:val="28"/>
+        </w:rPr>
+      </w:pPr>
+      <w:r>
+        <w:rPr>
+          <w:rFonts w:ascii="Times New Roman" w:hAnsi="Times New Roman" w:cs="Times New Roman"/>
+          <w:bCs/>
+          <w:sz w:val="28"/>
+          <w:szCs w:val="28"/>
+        </w:rPr>
+        <w:t>На</w:t>
+      </w:r>
+      <w:r>
+        <w:rPr>
+          <w:rFonts w:ascii="Times New Roman" w:hAnsi="Times New Roman" w:cs="Times New Roman"/>
+          <w:bCs/>
+          <w:sz w:val="28"/>
+          <w:szCs w:val="28"/>
+        </w:rPr>
+        <w:t xml:space="preserve"> этапе анализ</w:t>
+      </w:r>
+      <w:r>
+        <w:rPr>
+          <w:rFonts w:ascii="Times New Roman" w:hAnsi="Times New Roman" w:cs="Times New Roman"/>
+          <w:bCs/>
+          <w:sz w:val="28"/>
+          <w:szCs w:val="28"/>
+        </w:rPr>
+        <w:t>а</w:t>
+      </w:r>
+      <w:r>
+        <w:rPr>
+          <w:rFonts w:ascii="Times New Roman" w:hAnsi="Times New Roman" w:cs="Times New Roman"/>
+          <w:bCs/>
+          <w:sz w:val="28"/>
+          <w:szCs w:val="28"/>
+        </w:rPr>
+        <w:t xml:space="preserve"> для удаления невидимых линий и поверхностей </w:t>
+      </w:r>
+      <w:r>
+        <w:rPr>
+          <w:rFonts w:ascii="Times New Roman" w:hAnsi="Times New Roman" w:cs="Times New Roman"/>
+          <w:bCs/>
+          <w:sz w:val="28"/>
+          <w:szCs w:val="28"/>
+        </w:rPr>
+        <w:t xml:space="preserve">был выбран алгоритм </w:t>
+      </w:r>
+      <w:r>
+        <w:rPr>
+          <w:rFonts w:ascii="Times New Roman" w:hAnsi="Times New Roman" w:cs="Times New Roman"/>
+          <w:bCs/>
+          <w:sz w:val="28"/>
+          <w:szCs w:val="28"/>
+          <w:lang w:val="en-US"/>
+        </w:rPr>
+        <w:t>Z</w:t>
+      </w:r>
+      <w:r>
+        <w:rPr>
+          <w:rFonts w:ascii="Times New Roman" w:hAnsi="Times New Roman" w:cs="Times New Roman"/>
+          <w:bCs/>
+          <w:sz w:val="28"/>
+          <w:szCs w:val="28"/>
+        </w:rPr>
+        <w:t>-</w:t>
+      </w:r>
+      <w:r>
+        <w:rPr>
+          <w:rFonts w:ascii="Times New Roman" w:hAnsi="Times New Roman" w:cs="Times New Roman"/>
+          <w:bCs/>
+          <w:sz w:val="28"/>
+          <w:szCs w:val="28"/>
+        </w:rPr>
+        <w:t xml:space="preserve">буфера. </w:t>
+      </w:r>
+      <w:r>
+        <w:rPr>
+          <w:rFonts w:ascii="Times New Roman" w:hAnsi="Times New Roman" w:cs="Times New Roman"/>
+          <w:bCs/>
+          <w:sz w:val="28"/>
+          <w:szCs w:val="28"/>
+        </w:rPr>
+        <w:t>Этот алгоритм был спроектирован</w:t>
+      </w:r>
+      <w:r>
+        <w:rPr>
+          <w:rFonts w:ascii="Times New Roman" w:hAnsi="Times New Roman" w:cs="Times New Roman"/>
+          <w:bCs/>
+          <w:sz w:val="28"/>
+          <w:szCs w:val="28"/>
+        </w:rPr>
+        <w:t xml:space="preserve"> как надстройка над алгоритмом получения </w:t>
+      </w:r>
+      <w:r>
+        <w:rPr>
+          <w:rFonts w:ascii="Times New Roman" w:hAnsi="Times New Roman" w:cs="Times New Roman"/>
+          <w:bCs/>
+          <w:sz w:val="28"/>
+          <w:szCs w:val="28"/>
+        </w:rPr>
+        <w:t>изображения</w:t>
+      </w:r>
+      <w:r>
+        <w:rPr>
+          <w:rFonts w:ascii="Times New Roman" w:hAnsi="Times New Roman" w:cs="Times New Roman"/>
+          <w:bCs/>
+          <w:sz w:val="28"/>
+          <w:szCs w:val="28"/>
+        </w:rPr>
+        <w:t xml:space="preserve"> камерой</w:t>
+      </w:r>
+      <w:r>
+        <w:rPr>
+          <w:rFonts w:ascii="Times New Roman" w:hAnsi="Times New Roman" w:cs="Times New Roman"/>
+          <w:bCs/>
+          <w:sz w:val="28"/>
+          <w:szCs w:val="28"/>
+        </w:rPr>
+        <w:t xml:space="preserve">, чтобы после реализации самой камеры была возможность внедрить в нее данный алгоритм. Такое решение было принято для обеспечения </w:t>
+      </w:r>
+      <w:proofErr w:type="spellStart"/>
+      <w:r>
+        <w:rPr>
+          <w:rFonts w:ascii="Times New Roman" w:hAnsi="Times New Roman" w:cs="Times New Roman"/>
+          <w:bCs/>
+          <w:sz w:val="28"/>
+          <w:szCs w:val="28"/>
+        </w:rPr>
+        <w:t>многорежимности</w:t>
+      </w:r>
+      <w:proofErr w:type="spellEnd"/>
+      <w:r>
+        <w:rPr>
+          <w:rFonts w:ascii="Times New Roman" w:hAnsi="Times New Roman" w:cs="Times New Roman"/>
+          <w:bCs/>
+          <w:sz w:val="28"/>
+          <w:szCs w:val="28"/>
+        </w:rPr>
+        <w:t xml:space="preserve"> отображения сцены камерой, </w:t>
+      </w:r>
+      <w:r>
+        <w:rPr>
+          <w:rFonts w:ascii="Times New Roman" w:hAnsi="Times New Roman" w:cs="Times New Roman"/>
+          <w:bCs/>
+          <w:sz w:val="28"/>
+          <w:szCs w:val="28"/>
+        </w:rPr>
+        <w:lastRenderedPageBreak/>
+        <w:t xml:space="preserve">потому что алгоритм </w:t>
+      </w:r>
+      <w:r>
+        <w:rPr>
+          <w:rFonts w:ascii="Times New Roman" w:hAnsi="Times New Roman" w:cs="Times New Roman"/>
+          <w:bCs/>
+          <w:sz w:val="28"/>
+          <w:szCs w:val="28"/>
+          <w:lang w:val="en-US"/>
+        </w:rPr>
+        <w:t>Z</w:t>
+      </w:r>
+      <w:r>
+        <w:rPr>
+          <w:rFonts w:ascii="Times New Roman" w:hAnsi="Times New Roman" w:cs="Times New Roman"/>
+          <w:bCs/>
+          <w:sz w:val="28"/>
+          <w:szCs w:val="28"/>
+        </w:rPr>
+        <w:t>-</w:t>
+      </w:r>
+      <w:r>
+        <w:rPr>
+          <w:rFonts w:ascii="Times New Roman" w:hAnsi="Times New Roman" w:cs="Times New Roman"/>
+          <w:bCs/>
+          <w:sz w:val="28"/>
+          <w:szCs w:val="28"/>
+        </w:rPr>
+        <w:t>буфера</w:t>
+      </w:r>
+      <w:r>
+        <w:rPr>
+          <w:rFonts w:ascii="Times New Roman" w:hAnsi="Times New Roman" w:cs="Times New Roman"/>
+          <w:bCs/>
+          <w:sz w:val="28"/>
+          <w:szCs w:val="28"/>
+        </w:rPr>
+        <w:t xml:space="preserve"> </w:t>
+      </w:r>
+      <w:r>
+        <w:rPr>
+          <w:rFonts w:ascii="Times New Roman" w:hAnsi="Times New Roman" w:cs="Times New Roman"/>
+          <w:bCs/>
+          <w:sz w:val="28"/>
+          <w:szCs w:val="28"/>
+        </w:rPr>
+        <w:t xml:space="preserve">также </w:t>
+      </w:r>
+      <w:r>
+        <w:rPr>
+          <w:rFonts w:ascii="Times New Roman" w:hAnsi="Times New Roman" w:cs="Times New Roman"/>
+          <w:bCs/>
+          <w:sz w:val="28"/>
+          <w:szCs w:val="28"/>
+        </w:rPr>
+        <w:t xml:space="preserve">позволяет </w:t>
+      </w:r>
+      <w:r>
+        <w:rPr>
+          <w:rFonts w:ascii="Times New Roman" w:hAnsi="Times New Roman" w:cs="Times New Roman"/>
+          <w:bCs/>
+          <w:sz w:val="28"/>
+          <w:szCs w:val="28"/>
+        </w:rPr>
+        <w:t xml:space="preserve">внедрить в него расчет освещенности обрабатываемых объектов, а </w:t>
+      </w:r>
+      <w:r>
+        <w:rPr>
+          <w:rFonts w:ascii="Times New Roman" w:hAnsi="Times New Roman" w:cs="Times New Roman"/>
+          <w:bCs/>
+          <w:sz w:val="28"/>
+          <w:szCs w:val="28"/>
+        </w:rPr>
+        <w:t>еще</w:t>
+      </w:r>
+      <w:r>
+        <w:rPr>
+          <w:rFonts w:ascii="Times New Roman" w:hAnsi="Times New Roman" w:cs="Times New Roman"/>
+          <w:bCs/>
+          <w:sz w:val="28"/>
+          <w:szCs w:val="28"/>
+        </w:rPr>
+        <w:t xml:space="preserve"> при</w:t>
+      </w:r>
+      <w:r>
+        <w:rPr>
+          <w:rFonts w:ascii="Times New Roman" w:hAnsi="Times New Roman" w:cs="Times New Roman"/>
+          <w:bCs/>
+          <w:sz w:val="28"/>
+          <w:szCs w:val="28"/>
+        </w:rPr>
+        <w:t xml:space="preserve"> таком решении реализац</w:t>
+      </w:r>
+      <w:r>
+        <w:rPr>
+          <w:rFonts w:ascii="Times New Roman" w:hAnsi="Times New Roman" w:cs="Times New Roman"/>
+          <w:bCs/>
+          <w:sz w:val="28"/>
+          <w:szCs w:val="28"/>
+        </w:rPr>
+        <w:t xml:space="preserve">ия модифицированного </w:t>
+      </w:r>
+      <w:r>
+        <w:rPr>
+          <w:rFonts w:ascii="Times New Roman" w:hAnsi="Times New Roman" w:cs="Times New Roman"/>
+          <w:bCs/>
+          <w:sz w:val="28"/>
+          <w:szCs w:val="28"/>
+        </w:rPr>
+        <w:t>версии алгоритма</w:t>
+      </w:r>
+      <w:r>
+        <w:rPr>
+          <w:rFonts w:ascii="Times New Roman" w:hAnsi="Times New Roman" w:cs="Times New Roman"/>
+          <w:bCs/>
+          <w:sz w:val="28"/>
+          <w:szCs w:val="28"/>
+        </w:rPr>
+        <w:t xml:space="preserve"> </w:t>
+      </w:r>
+      <w:r>
+        <w:rPr>
+          <w:rFonts w:ascii="Times New Roman" w:hAnsi="Times New Roman" w:cs="Times New Roman"/>
+          <w:bCs/>
+          <w:sz w:val="28"/>
+          <w:szCs w:val="28"/>
+        </w:rPr>
+        <w:t xml:space="preserve">с учетом теней </w:t>
+      </w:r>
+      <w:r>
+        <w:rPr>
+          <w:rFonts w:ascii="Times New Roman" w:hAnsi="Times New Roman" w:cs="Times New Roman"/>
+          <w:bCs/>
+          <w:sz w:val="28"/>
+          <w:szCs w:val="28"/>
+        </w:rPr>
+        <w:t xml:space="preserve">становится тривиальной. </w:t>
+      </w:r>
+      <w:r>
+        <w:rPr>
+          <w:rFonts w:ascii="Times New Roman" w:hAnsi="Times New Roman" w:cs="Times New Roman"/>
+          <w:bCs/>
+          <w:sz w:val="28"/>
+          <w:szCs w:val="28"/>
+        </w:rPr>
+        <w:t xml:space="preserve">Схему алгоритма </w:t>
+      </w:r>
+      <w:r>
+        <w:rPr>
+          <w:rFonts w:ascii="Times New Roman" w:hAnsi="Times New Roman" w:cs="Times New Roman"/>
+          <w:bCs/>
+          <w:sz w:val="28"/>
+          <w:szCs w:val="28"/>
+          <w:lang w:val="en-US"/>
+        </w:rPr>
+        <w:t>Z</w:t>
+      </w:r>
+      <w:r>
+        <w:rPr>
+          <w:rFonts w:ascii="Times New Roman" w:hAnsi="Times New Roman" w:cs="Times New Roman"/>
+          <w:bCs/>
+          <w:sz w:val="28"/>
+          <w:szCs w:val="28"/>
+        </w:rPr>
+        <w:t>-</w:t>
+      </w:r>
+      <w:r>
+        <w:rPr>
+          <w:rFonts w:ascii="Times New Roman" w:hAnsi="Times New Roman" w:cs="Times New Roman"/>
+          <w:bCs/>
+          <w:sz w:val="28"/>
+          <w:szCs w:val="28"/>
+        </w:rPr>
+        <w:t>буфера Вы можете наблюдать на слайде.</w:t>
+      </w:r>
+    </w:p>
+    <w:p>
+      <w:pPr>
+        <w:spacing w:line="360" w:lineRule="auto"/>
+        <w:rPr>
+          <w:rFonts w:ascii="Times New Roman" w:hAnsi="Times New Roman" w:cs="Times New Roman"/>
+          <w:bCs/>
+          <w:sz w:val="28"/>
+          <w:szCs w:val="28"/>
+        </w:rPr>
+      </w:pPr>
+      <w:r>
+        <w:rPr>
+          <w:rFonts w:ascii="Times New Roman" w:hAnsi="Times New Roman" w:cs="Times New Roman"/>
+          <w:bCs/>
+          <w:sz w:val="28"/>
+          <w:szCs w:val="28"/>
+        </w:rPr>
+        <w:t xml:space="preserve">Одним из важных этапов алгоритма </w:t>
+      </w:r>
+      <w:r>
+        <w:rPr>
+          <w:rFonts w:ascii="Times New Roman" w:hAnsi="Times New Roman" w:cs="Times New Roman"/>
+          <w:bCs/>
+          <w:sz w:val="28"/>
+          <w:szCs w:val="28"/>
+          <w:lang w:val="en-US"/>
+        </w:rPr>
+        <w:t>Z</w:t>
+      </w:r>
+      <w:r>
+        <w:rPr>
+          <w:rFonts w:ascii="Times New Roman" w:hAnsi="Times New Roman" w:cs="Times New Roman"/>
+          <w:bCs/>
+          <w:sz w:val="28"/>
+          <w:szCs w:val="28"/>
+        </w:rPr>
+        <w:t>-</w:t>
+      </w:r>
+      <w:r>
+        <w:rPr>
+          <w:rFonts w:ascii="Times New Roman" w:hAnsi="Times New Roman" w:cs="Times New Roman"/>
+          <w:bCs/>
+          <w:sz w:val="28"/>
+          <w:szCs w:val="28"/>
+        </w:rPr>
+        <w:t xml:space="preserve">буфера при обработке отдельного полигона модели является определение множества его точек. </w:t>
+      </w:r>
+      <w:r>
+        <w:rPr>
+          <w:rFonts w:ascii="Times New Roman" w:hAnsi="Times New Roman" w:cs="Times New Roman"/>
+          <w:bCs/>
+          <w:sz w:val="28"/>
+          <w:szCs w:val="28"/>
+        </w:rPr>
+        <w:t>Для определения этого множества был разработан алгоритм, который</w:t>
+      </w:r>
+      <w:r>
+        <w:rPr>
+          <w:rFonts w:ascii="Times New Roman" w:hAnsi="Times New Roman" w:cs="Times New Roman"/>
+          <w:bCs/>
+          <w:sz w:val="28"/>
+          <w:szCs w:val="28"/>
+        </w:rPr>
+        <w:t xml:space="preserve"> Вы можете также видеть на слайде.</w:t>
+      </w:r>
+    </w:p>
+    <w:p>
+      <w:pPr>
+        <w:spacing w:line="360" w:lineRule="auto"/>
+        <w:rPr>
+          <w:rFonts w:ascii="Times New Roman" w:hAnsi="Times New Roman" w:cs="Times New Roman"/>
+          <w:b/>
+          <w:bCs/>
+          <w:sz w:val="28"/>
+          <w:szCs w:val="28"/>
+        </w:rPr>
+      </w:pPr>
+      <w:r>
+        <w:rPr>
+          <w:rFonts w:ascii="Times New Roman" w:hAnsi="Times New Roman" w:cs="Times New Roman"/>
+          <w:b/>
+          <w:sz w:val="28"/>
+          <w:szCs w:val="28"/>
+        </w:rPr>
         <w:t>[</w:t>
       </w:r>
       <w:r>
@@ -2174,16 +2318,175 @@
           <w:sz w:val="28"/>
           <w:szCs w:val="28"/>
         </w:rPr>
-        <w:t>СЛАЙД 6</w:t>
-      </w:r>
-      <w:r>
-        <w:rPr>
-          <w:rFonts w:ascii="Times New Roman" w:hAnsi="Times New Roman" w:cs="Times New Roman"/>
-          <w:b/>
+        <w:t xml:space="preserve">СЛАЙД </w:t>
+      </w:r>
+      <w:r>
+        <w:rPr>
+          <w:rFonts w:ascii="Times New Roman" w:hAnsi="Times New Roman" w:cs="Times New Roman"/>
+          <w:b/>
+          <w:sz w:val="28"/>
+          <w:szCs w:val="28"/>
+        </w:rPr>
+        <w:t>7</w:t>
+      </w:r>
+      <w:r>
+        <w:rPr>
+          <w:rFonts w:ascii="Times New Roman" w:hAnsi="Times New Roman" w:cs="Times New Roman"/>
+          <w:b/>
+          <w:sz w:val="28"/>
+          <w:szCs w:val="28"/>
+        </w:rPr>
+        <w:t>]</w:t>
+      </w:r>
+      <w:r>
+        <w:rPr>
+          <w:rFonts w:ascii="Times New Roman" w:hAnsi="Times New Roman" w:cs="Times New Roman"/>
+          <w:b/>
+          <w:sz w:val="28"/>
+          <w:szCs w:val="28"/>
+        </w:rPr>
+        <w:t xml:space="preserve"> – </w:t>
+      </w:r>
+      <w:r>
+        <w:rPr>
+          <w:rFonts w:ascii="Times New Roman" w:hAnsi="Times New Roman" w:cs="Times New Roman"/>
+          <w:b/>
+          <w:bCs/>
+          <w:sz w:val="28"/>
+          <w:szCs w:val="28"/>
+        </w:rPr>
+        <w:t>Диаграмма классов</w:t>
+      </w:r>
+    </w:p>
+    <w:p>
+      <w:pPr>
+        <w:spacing w:line="360" w:lineRule="auto"/>
+        <w:rPr>
+          <w:rFonts w:ascii="Times New Roman" w:hAnsi="Times New Roman" w:cs="Times New Roman"/>
+          <w:bCs/>
+          <w:sz w:val="28"/>
+          <w:szCs w:val="28"/>
+        </w:rPr>
+      </w:pPr>
+      <w:r>
+        <w:rPr>
+          <w:rFonts w:ascii="Times New Roman" w:hAnsi="Times New Roman" w:cs="Times New Roman"/>
+          <w:bCs/>
+          <w:sz w:val="28"/>
+          <w:szCs w:val="28"/>
+        </w:rPr>
+        <w:t xml:space="preserve">Была создана </w:t>
+      </w:r>
+      <w:r>
+        <w:rPr>
+          <w:rFonts w:ascii="Times New Roman" w:hAnsi="Times New Roman" w:cs="Times New Roman"/>
+          <w:bCs/>
           <w:sz w:val="28"/>
           <w:szCs w:val="28"/>
           <w:lang w:val="en-US"/>
         </w:rPr>
+        <w:t>UML</w:t>
+      </w:r>
+      <w:r>
+        <w:rPr>
+          <w:rFonts w:ascii="Times New Roman" w:hAnsi="Times New Roman" w:cs="Times New Roman"/>
+          <w:bCs/>
+          <w:sz w:val="28"/>
+          <w:szCs w:val="28"/>
+        </w:rPr>
+        <w:t>-</w:t>
+      </w:r>
+      <w:r>
+        <w:rPr>
+          <w:rFonts w:ascii="Times New Roman" w:hAnsi="Times New Roman" w:cs="Times New Roman"/>
+          <w:bCs/>
+          <w:sz w:val="28"/>
+          <w:szCs w:val="28"/>
+        </w:rPr>
+        <w:t>диаграмма предложенных классов программы. В нижней части диаграммы отражены низкоуровневые классы такие как камера, источник света и модел</w:t>
+      </w:r>
+      <w:r>
+        <w:rPr>
+          <w:rFonts w:ascii="Times New Roman" w:hAnsi="Times New Roman" w:cs="Times New Roman"/>
+          <w:bCs/>
+          <w:sz w:val="28"/>
+          <w:szCs w:val="28"/>
+        </w:rPr>
+        <w:t>и</w:t>
+      </w:r>
+      <w:r>
+        <w:rPr>
+          <w:rFonts w:ascii="Times New Roman" w:hAnsi="Times New Roman" w:cs="Times New Roman"/>
+          <w:bCs/>
+          <w:sz w:val="28"/>
+          <w:szCs w:val="28"/>
+        </w:rPr>
+        <w:t xml:space="preserve">. В середине можно наблюдать классы сцена, система управления источниками света и система управления камерами. </w:t>
+      </w:r>
+      <w:r>
+        <w:rPr>
+          <w:rFonts w:ascii="Times New Roman" w:hAnsi="Times New Roman" w:cs="Times New Roman"/>
+          <w:bCs/>
+          <w:sz w:val="28"/>
+          <w:szCs w:val="28"/>
+        </w:rPr>
+        <w:t>В верхней части диаграммы изображен высокоуровневый класс отображения изображения на экран и классы, отвечающие за организацию единого интерфейса управления.</w:t>
+      </w:r>
+    </w:p>
+    <w:p>
+      <w:pPr>
+        <w:spacing w:line="360" w:lineRule="auto"/>
+        <w:rPr>
+          <w:rFonts w:ascii="Times New Roman" w:hAnsi="Times New Roman" w:cs="Times New Roman"/>
+          <w:b/>
+          <w:bCs/>
+          <w:sz w:val="28"/>
+          <w:szCs w:val="28"/>
+        </w:rPr>
+      </w:pPr>
+      <w:r>
+        <w:rPr>
+          <w:rFonts w:ascii="Times New Roman" w:hAnsi="Times New Roman" w:cs="Times New Roman"/>
+          <w:b/>
+          <w:sz w:val="28"/>
+          <w:szCs w:val="28"/>
+        </w:rPr>
+        <w:t xml:space="preserve"> </w:t>
+      </w:r>
+      <w:r>
+        <w:rPr>
+          <w:rFonts w:ascii="Times New Roman" w:hAnsi="Times New Roman" w:cs="Times New Roman"/>
+          <w:b/>
+          <w:sz w:val="28"/>
+          <w:szCs w:val="28"/>
+        </w:rPr>
+        <w:t>[</w:t>
+      </w:r>
+      <w:r>
+        <w:rPr>
+          <w:rFonts w:ascii="Times New Roman" w:hAnsi="Times New Roman" w:cs="Times New Roman"/>
+          <w:b/>
+          <w:sz w:val="28"/>
+          <w:szCs w:val="28"/>
+        </w:rPr>
+        <w:t xml:space="preserve">СЛАЙД </w:t>
+      </w:r>
+      <w:r>
+        <w:rPr>
+          <w:rFonts w:ascii="Times New Roman" w:hAnsi="Times New Roman" w:cs="Times New Roman"/>
+          <w:b/>
+          <w:sz w:val="28"/>
+          <w:szCs w:val="28"/>
+        </w:rPr>
+        <w:t>8</w:t>
+      </w:r>
+      <w:r>
+        <w:rPr>
+          <w:rFonts w:ascii="Times New Roman" w:hAnsi="Times New Roman" w:cs="Times New Roman"/>
+          <w:b/>
+          <w:sz w:val="28"/>
+          <w:szCs w:val="28"/>
+        </w:rPr>
         <w:t>]</w:t>
       </w:r>
       <w:r>
@@ -2193,12 +2496,120 @@
           <w:sz w:val="28"/>
           <w:szCs w:val="28"/>
         </w:rPr>
-        <w:t xml:space="preserve"> –</w:t>
-      </w:r>
-      <w:r>
-        <w:rPr>
-          <w:rFonts w:ascii="Times New Roman" w:hAnsi="Times New Roman" w:cs="Times New Roman"/>
-          <w:b/>
+        <w:t xml:space="preserve"> – </w:t>
+      </w:r>
+      <w:r>
+        <w:rPr>
+          <w:rFonts w:ascii="Times New Roman" w:hAnsi="Times New Roman" w:cs="Times New Roman"/>
+          <w:b/>
+          <w:bCs/>
+          <w:sz w:val="28"/>
+          <w:szCs w:val="28"/>
+        </w:rPr>
+        <w:t xml:space="preserve">Структура программы </w:t>
+      </w:r>
+    </w:p>
+    <w:p>
+      <w:pPr>
+        <w:spacing w:line="360" w:lineRule="auto"/>
+        <w:rPr>
+          <w:rFonts w:ascii="Times New Roman" w:hAnsi="Times New Roman" w:cs="Times New Roman"/>
+          <w:bCs/>
+          <w:sz w:val="28"/>
+          <w:szCs w:val="28"/>
+        </w:rPr>
+      </w:pPr>
+      <w:r>
+        <w:rPr>
+          <w:rFonts w:ascii="Times New Roman" w:hAnsi="Times New Roman" w:cs="Times New Roman"/>
+          <w:bCs/>
+          <w:sz w:val="28"/>
+          <w:szCs w:val="28"/>
+        </w:rPr>
+        <w:t xml:space="preserve">Для реализации программы был выбран язык программирования </w:t>
+      </w:r>
+      <w:r>
+        <w:rPr>
+          <w:rFonts w:ascii="Times New Roman" w:hAnsi="Times New Roman" w:cs="Times New Roman"/>
+          <w:bCs/>
+          <w:sz w:val="28"/>
+          <w:szCs w:val="28"/>
+          <w:lang w:val="en-US"/>
+        </w:rPr>
+        <w:t>C</w:t>
+      </w:r>
+      <w:r>
+        <w:rPr>
+          <w:rFonts w:ascii="Times New Roman" w:hAnsi="Times New Roman" w:cs="Times New Roman"/>
+          <w:bCs/>
+          <w:sz w:val="28"/>
+          <w:szCs w:val="28"/>
+        </w:rPr>
+        <w:t>#</w:t>
+      </w:r>
+      <w:r>
+        <w:rPr>
+          <w:rFonts w:ascii="Times New Roman" w:hAnsi="Times New Roman" w:cs="Times New Roman"/>
+          <w:bCs/>
+          <w:sz w:val="28"/>
+          <w:szCs w:val="28"/>
+        </w:rPr>
+        <w:t xml:space="preserve">, потому что его стандартная библиотека поддерживает необходимые классы, определенные на этапе проектирования, а также потому что этот язык поддерживает объектно-ориентированное программирование и механизм </w:t>
+      </w:r>
+      <w:proofErr w:type="spellStart"/>
+      <w:r>
+        <w:rPr>
+          <w:rFonts w:ascii="Times New Roman" w:hAnsi="Times New Roman" w:cs="Times New Roman"/>
+          <w:bCs/>
+          <w:sz w:val="28"/>
+          <w:szCs w:val="28"/>
+        </w:rPr>
+        <w:t>многопоточности</w:t>
+      </w:r>
+      <w:proofErr w:type="spellEnd"/>
+      <w:r>
+        <w:rPr>
+          <w:rFonts w:ascii="Times New Roman" w:hAnsi="Times New Roman" w:cs="Times New Roman"/>
+          <w:bCs/>
+          <w:sz w:val="28"/>
+          <w:szCs w:val="28"/>
+        </w:rPr>
+        <w:t xml:space="preserve">. </w:t>
+      </w:r>
+    </w:p>
+    <w:p>
+      <w:pPr>
+        <w:spacing w:line="360" w:lineRule="auto"/>
+        <w:rPr>
+          <w:rFonts w:ascii="Times New Roman" w:hAnsi="Times New Roman" w:cs="Times New Roman"/>
+          <w:bCs/>
+          <w:sz w:val="28"/>
+          <w:szCs w:val="28"/>
+        </w:rPr>
+      </w:pPr>
+      <w:r>
+        <w:rPr>
+          <w:rFonts w:ascii="Times New Roman" w:hAnsi="Times New Roman" w:cs="Times New Roman"/>
+          <w:bCs/>
+          <w:sz w:val="28"/>
+          <w:szCs w:val="28"/>
+        </w:rPr>
+        <w:t xml:space="preserve">На слайде вы можете наблюдать реализованные классы представления камер. Класс </w:t>
+      </w:r>
+      <w:r>
+        <w:rPr>
+          <w:rFonts w:ascii="Times New Roman" w:hAnsi="Times New Roman" w:cs="Times New Roman"/>
+          <w:bCs/>
+          <w:sz w:val="28"/>
+          <w:szCs w:val="28"/>
+          <w:lang w:val="en-US"/>
+        </w:rPr>
+        <w:t>Camera</w:t>
+      </w:r>
+      <w:r>
+        <w:rPr>
+          <w:rFonts w:ascii="Times New Roman" w:hAnsi="Times New Roman" w:cs="Times New Roman"/>
+          <w:bCs/>
           <w:sz w:val="28"/>
           <w:szCs w:val="28"/>
         </w:rPr>
@@ -2207,90 +2618,115 @@
       <w:r>
         <w:rPr>
           <w:rFonts w:ascii="Times New Roman" w:hAnsi="Times New Roman" w:cs="Times New Roman"/>
-          <w:b/>
-          <w:bCs/>
-          <w:sz w:val="28"/>
-          <w:szCs w:val="28"/>
-        </w:rPr>
-        <w:t xml:space="preserve">Алгоритм </w:t>
-      </w:r>
-      <w:r>
-        <w:rPr>
-          <w:rFonts w:ascii="Times New Roman" w:hAnsi="Times New Roman" w:cs="Times New Roman"/>
-          <w:b/>
+          <w:bCs/>
+          <w:sz w:val="28"/>
+          <w:szCs w:val="28"/>
+        </w:rPr>
+        <w:t xml:space="preserve">является базовым классом представления камеры, классы </w:t>
+      </w:r>
+      <w:proofErr w:type="spellStart"/>
+      <w:r>
+        <w:rPr>
+          <w:rFonts w:ascii="Times New Roman" w:hAnsi="Times New Roman" w:cs="Times New Roman"/>
           <w:bCs/>
           <w:sz w:val="28"/>
           <w:szCs w:val="28"/>
           <w:lang w:val="en-US"/>
         </w:rPr>
-        <w:t>Z-</w:t>
-      </w:r>
-      <w:r>
-        <w:rPr>
-          <w:rFonts w:ascii="Times New Roman" w:hAnsi="Times New Roman" w:cs="Times New Roman"/>
-          <w:b/>
-          <w:bCs/>
-          <w:sz w:val="28"/>
-          <w:szCs w:val="28"/>
-        </w:rPr>
-        <w:t>буфера</w:t>
-      </w:r>
-    </w:p>
-    <w:p>
-      <w:pPr>
-        <w:spacing w:line="360" w:lineRule="auto"/>
-        <w:rPr>
-          <w:rFonts w:ascii="Times New Roman" w:hAnsi="Times New Roman" w:cs="Times New Roman"/>
-          <w:bCs/>
-          <w:sz w:val="28"/>
-          <w:szCs w:val="28"/>
-        </w:rPr>
-      </w:pPr>
-      <w:r>
-        <w:rPr>
-          <w:rFonts w:ascii="Times New Roman" w:hAnsi="Times New Roman" w:cs="Times New Roman"/>
-          <w:bCs/>
-          <w:sz w:val="28"/>
-          <w:szCs w:val="28"/>
-        </w:rPr>
-        <w:t>На</w:t>
-      </w:r>
-      <w:r>
-        <w:rPr>
-          <w:rFonts w:ascii="Times New Roman" w:hAnsi="Times New Roman" w:cs="Times New Roman"/>
-          <w:bCs/>
-          <w:sz w:val="28"/>
-          <w:szCs w:val="28"/>
-        </w:rPr>
-        <w:t xml:space="preserve"> этапе анализ</w:t>
-      </w:r>
-      <w:r>
-        <w:rPr>
-          <w:rFonts w:ascii="Times New Roman" w:hAnsi="Times New Roman" w:cs="Times New Roman"/>
-          <w:bCs/>
-          <w:sz w:val="28"/>
-          <w:szCs w:val="28"/>
-        </w:rPr>
-        <w:t>а</w:t>
-      </w:r>
-      <w:r>
-        <w:rPr>
-          <w:rFonts w:ascii="Times New Roman" w:hAnsi="Times New Roman" w:cs="Times New Roman"/>
-          <w:bCs/>
-          <w:sz w:val="28"/>
-          <w:szCs w:val="28"/>
-        </w:rPr>
-        <w:t xml:space="preserve"> для удаления невидимых линий и поверхностей </w:t>
-      </w:r>
-      <w:r>
-        <w:rPr>
-          <w:rFonts w:ascii="Times New Roman" w:hAnsi="Times New Roman" w:cs="Times New Roman"/>
-          <w:bCs/>
-          <w:sz w:val="28"/>
-          <w:szCs w:val="28"/>
-        </w:rPr>
-        <w:t xml:space="preserve">был выбран алгоритм </w:t>
-      </w:r>
+        <w:t>ViewingFrustum</w:t>
+      </w:r>
+      <w:proofErr w:type="spellEnd"/>
+      <w:r>
+        <w:rPr>
+          <w:rFonts w:ascii="Times New Roman" w:hAnsi="Times New Roman" w:cs="Times New Roman"/>
+          <w:bCs/>
+          <w:sz w:val="28"/>
+          <w:szCs w:val="28"/>
+        </w:rPr>
+        <w:t xml:space="preserve"> </w:t>
+      </w:r>
+      <w:r>
+        <w:rPr>
+          <w:rFonts w:ascii="Times New Roman" w:hAnsi="Times New Roman" w:cs="Times New Roman"/>
+          <w:bCs/>
+          <w:sz w:val="28"/>
+          <w:szCs w:val="28"/>
+        </w:rPr>
+        <w:t>и последующие классы с аналогичным</w:t>
+      </w:r>
+      <w:r>
+        <w:rPr>
+          <w:rFonts w:ascii="Times New Roman" w:hAnsi="Times New Roman" w:cs="Times New Roman"/>
+          <w:bCs/>
+          <w:sz w:val="28"/>
+          <w:szCs w:val="28"/>
+        </w:rPr>
+        <w:t>и</w:t>
+      </w:r>
+      <w:r>
+        <w:rPr>
+          <w:rFonts w:ascii="Times New Roman" w:hAnsi="Times New Roman" w:cs="Times New Roman"/>
+          <w:bCs/>
+          <w:sz w:val="28"/>
+          <w:szCs w:val="28"/>
+        </w:rPr>
+        <w:t xml:space="preserve"> названи</w:t>
+      </w:r>
+      <w:r>
+        <w:rPr>
+          <w:rFonts w:ascii="Times New Roman" w:hAnsi="Times New Roman" w:cs="Times New Roman"/>
+          <w:bCs/>
+          <w:sz w:val="28"/>
+          <w:szCs w:val="28"/>
+        </w:rPr>
+        <w:t>ями являю</w:t>
+      </w:r>
+      <w:r>
+        <w:rPr>
+          <w:rFonts w:ascii="Times New Roman" w:hAnsi="Times New Roman" w:cs="Times New Roman"/>
+          <w:bCs/>
+          <w:sz w:val="28"/>
+          <w:szCs w:val="28"/>
+        </w:rPr>
+        <w:t xml:space="preserve">тся продвинутыми реализациями камеры с внедренными в нее модификациями </w:t>
+      </w:r>
+      <w:r>
+        <w:rPr>
+          <w:rFonts w:ascii="Times New Roman" w:hAnsi="Times New Roman" w:cs="Times New Roman"/>
+          <w:bCs/>
+          <w:sz w:val="28"/>
+          <w:szCs w:val="28"/>
+        </w:rPr>
+        <w:t xml:space="preserve">для </w:t>
+      </w:r>
+      <w:r>
+        <w:rPr>
+          <w:rFonts w:ascii="Times New Roman" w:hAnsi="Times New Roman" w:cs="Times New Roman"/>
+          <w:bCs/>
+          <w:sz w:val="28"/>
+          <w:szCs w:val="28"/>
+        </w:rPr>
+        <w:t>улучшения получаемого изображения</w:t>
+      </w:r>
+      <w:r>
+        <w:rPr>
+          <w:rFonts w:ascii="Times New Roman" w:hAnsi="Times New Roman" w:cs="Times New Roman"/>
+          <w:bCs/>
+          <w:sz w:val="28"/>
+          <w:szCs w:val="28"/>
+        </w:rPr>
+        <w:t xml:space="preserve"> и ускорения его получения</w:t>
+      </w:r>
+      <w:r>
+        <w:rPr>
+          <w:rFonts w:ascii="Times New Roman" w:hAnsi="Times New Roman" w:cs="Times New Roman"/>
+          <w:bCs/>
+          <w:sz w:val="28"/>
+          <w:szCs w:val="28"/>
+        </w:rPr>
+        <w:t xml:space="preserve">. Класс </w:t>
+      </w:r>
+      <w:proofErr w:type="spellStart"/>
       <w:r>
         <w:rPr>
           <w:rFonts w:ascii="Times New Roman" w:hAnsi="Times New Roman" w:cs="Times New Roman"/>
@@ -2299,52 +2735,26 @@
           <w:szCs w:val="28"/>
           <w:lang w:val="en-US"/>
         </w:rPr>
-        <w:t>Z</w:t>
-      </w:r>
-      <w:r>
-        <w:rPr>
-          <w:rFonts w:ascii="Times New Roman" w:hAnsi="Times New Roman" w:cs="Times New Roman"/>
-          <w:bCs/>
-          <w:sz w:val="28"/>
-          <w:szCs w:val="28"/>
-        </w:rPr>
-        <w:t>-</w:t>
-      </w:r>
-      <w:r>
-        <w:rPr>
-          <w:rFonts w:ascii="Times New Roman" w:hAnsi="Times New Roman" w:cs="Times New Roman"/>
-          <w:bCs/>
-          <w:sz w:val="28"/>
-          <w:szCs w:val="28"/>
-        </w:rPr>
-        <w:t xml:space="preserve">буфера. </w:t>
-      </w:r>
-      <w:r>
-        <w:rPr>
-          <w:rFonts w:ascii="Times New Roman" w:hAnsi="Times New Roman" w:cs="Times New Roman"/>
-          <w:bCs/>
-          <w:sz w:val="28"/>
-          <w:szCs w:val="28"/>
-        </w:rPr>
-        <w:t>Этот алгоритм был спроектирован</w:t>
-      </w:r>
-      <w:r>
-        <w:rPr>
-          <w:rFonts w:ascii="Times New Roman" w:hAnsi="Times New Roman" w:cs="Times New Roman"/>
-          <w:bCs/>
-          <w:sz w:val="28"/>
-          <w:szCs w:val="28"/>
-        </w:rPr>
-        <w:t xml:space="preserve"> как надстройка над алгоритмом получения </w:t>
-      </w:r>
-      <w:r>
-        <w:rPr>
-          <w:rFonts w:ascii="Times New Roman" w:hAnsi="Times New Roman" w:cs="Times New Roman"/>
-          <w:bCs/>
-          <w:sz w:val="28"/>
-          <w:szCs w:val="28"/>
-        </w:rPr>
-        <w:t xml:space="preserve">изображения от лица камеры, чтобы после реализации самой камеры была возможность внедрить в нее данный алгоритм. Такое решение было принято для обеспечения </w:t>
+        <w:t>ViewingFrustumProcessor</w:t>
+      </w:r>
+      <w:proofErr w:type="spellEnd"/>
+      <w:r>
+        <w:rPr>
+          <w:rFonts w:ascii="Times New Roman" w:hAnsi="Times New Roman" w:cs="Times New Roman"/>
+          <w:bCs/>
+          <w:sz w:val="28"/>
+          <w:szCs w:val="28"/>
+        </w:rPr>
+        <w:t xml:space="preserve"> </w:t>
+      </w:r>
+      <w:r>
+        <w:rPr>
+          <w:rFonts w:ascii="Times New Roman" w:hAnsi="Times New Roman" w:cs="Times New Roman"/>
+          <w:bCs/>
+          <w:sz w:val="28"/>
+          <w:szCs w:val="28"/>
+        </w:rPr>
+        <w:t xml:space="preserve">представляет из себя </w:t>
       </w:r>
       <w:proofErr w:type="spellStart"/>
       <w:r>
@@ -2354,7 +2764,7 @@
           <w:sz w:val="28"/>
           <w:szCs w:val="28"/>
         </w:rPr>
-        <w:t>многорежимности</w:t>
+        <w:t>мультирежимную</w:t>
       </w:r>
       <w:proofErr w:type="spellEnd"/>
       <w:r>
@@ -2364,7 +2774,7 @@
           <w:sz w:val="28"/>
           <w:szCs w:val="28"/>
         </w:rPr>
-        <w:t xml:space="preserve"> отображения сцены </w:t>
+        <w:t xml:space="preserve"> камеру, </w:t>
       </w:r>
       <w:r>
         <w:rPr>
@@ -2374,756 +2784,7 @@
           <w:szCs w:val="28"/>
         </w:rPr>
         <w:lastRenderedPageBreak/>
-        <w:t xml:space="preserve">камерой, потому что алгоритм </w:t>
-      </w:r>
-      <w:r>
-        <w:rPr>
-          <w:rFonts w:ascii="Times New Roman" w:hAnsi="Times New Roman" w:cs="Times New Roman"/>
-          <w:bCs/>
-          <w:sz w:val="28"/>
-          <w:szCs w:val="28"/>
-          <w:lang w:val="en-US"/>
-        </w:rPr>
-        <w:t>Z</w:t>
-      </w:r>
-      <w:r>
-        <w:rPr>
-          <w:rFonts w:ascii="Times New Roman" w:hAnsi="Times New Roman" w:cs="Times New Roman"/>
-          <w:bCs/>
-          <w:sz w:val="28"/>
-          <w:szCs w:val="28"/>
-        </w:rPr>
-        <w:t>-</w:t>
-      </w:r>
-      <w:r>
-        <w:rPr>
-          <w:rFonts w:ascii="Times New Roman" w:hAnsi="Times New Roman" w:cs="Times New Roman"/>
-          <w:bCs/>
-          <w:sz w:val="28"/>
-          <w:szCs w:val="28"/>
-        </w:rPr>
-        <w:t>буфера</w:t>
-      </w:r>
-      <w:r>
-        <w:rPr>
-          <w:rFonts w:ascii="Times New Roman" w:hAnsi="Times New Roman" w:cs="Times New Roman"/>
-          <w:bCs/>
-          <w:sz w:val="28"/>
-          <w:szCs w:val="28"/>
-        </w:rPr>
-        <w:t xml:space="preserve"> </w:t>
-      </w:r>
-      <w:r>
-        <w:rPr>
-          <w:rFonts w:ascii="Times New Roman" w:hAnsi="Times New Roman" w:cs="Times New Roman"/>
-          <w:bCs/>
-          <w:sz w:val="28"/>
-          <w:szCs w:val="28"/>
-        </w:rPr>
-        <w:t xml:space="preserve">также </w:t>
-      </w:r>
-      <w:r>
-        <w:rPr>
-          <w:rFonts w:ascii="Times New Roman" w:hAnsi="Times New Roman" w:cs="Times New Roman"/>
-          <w:bCs/>
-          <w:sz w:val="28"/>
-          <w:szCs w:val="28"/>
-        </w:rPr>
-        <w:t xml:space="preserve">позволяет </w:t>
-      </w:r>
-      <w:r>
-        <w:rPr>
-          <w:rFonts w:ascii="Times New Roman" w:hAnsi="Times New Roman" w:cs="Times New Roman"/>
-          <w:bCs/>
-          <w:sz w:val="28"/>
-          <w:szCs w:val="28"/>
-        </w:rPr>
-        <w:t xml:space="preserve">внедрить в него расчет освещенности обрабатываемых объектов, а </w:t>
-      </w:r>
-      <w:r>
-        <w:rPr>
-          <w:rFonts w:ascii="Times New Roman" w:hAnsi="Times New Roman" w:cs="Times New Roman"/>
-          <w:bCs/>
-          <w:sz w:val="28"/>
-          <w:szCs w:val="28"/>
-        </w:rPr>
-        <w:t>еще</w:t>
-      </w:r>
-      <w:r>
-        <w:rPr>
-          <w:rFonts w:ascii="Times New Roman" w:hAnsi="Times New Roman" w:cs="Times New Roman"/>
-          <w:bCs/>
-          <w:sz w:val="28"/>
-          <w:szCs w:val="28"/>
-        </w:rPr>
-        <w:t xml:space="preserve"> при</w:t>
-      </w:r>
-      <w:r>
-        <w:rPr>
-          <w:rFonts w:ascii="Times New Roman" w:hAnsi="Times New Roman" w:cs="Times New Roman"/>
-          <w:bCs/>
-          <w:sz w:val="28"/>
-          <w:szCs w:val="28"/>
-        </w:rPr>
-        <w:t xml:space="preserve"> таком решении реализац</w:t>
-      </w:r>
-      <w:r>
-        <w:rPr>
-          <w:rFonts w:ascii="Times New Roman" w:hAnsi="Times New Roman" w:cs="Times New Roman"/>
-          <w:bCs/>
-          <w:sz w:val="28"/>
-          <w:szCs w:val="28"/>
-        </w:rPr>
-        <w:t xml:space="preserve">ия модифицированного </w:t>
-      </w:r>
-      <w:r>
-        <w:rPr>
-          <w:rFonts w:ascii="Times New Roman" w:hAnsi="Times New Roman" w:cs="Times New Roman"/>
-          <w:bCs/>
-          <w:sz w:val="28"/>
-          <w:szCs w:val="28"/>
-        </w:rPr>
-        <w:t>версии алгоритма</w:t>
-      </w:r>
-      <w:r>
-        <w:rPr>
-          <w:rFonts w:ascii="Times New Roman" w:hAnsi="Times New Roman" w:cs="Times New Roman"/>
-          <w:bCs/>
-          <w:sz w:val="28"/>
-          <w:szCs w:val="28"/>
-        </w:rPr>
-        <w:t xml:space="preserve"> </w:t>
-      </w:r>
-      <w:r>
-        <w:rPr>
-          <w:rFonts w:ascii="Times New Roman" w:hAnsi="Times New Roman" w:cs="Times New Roman"/>
-          <w:bCs/>
-          <w:sz w:val="28"/>
-          <w:szCs w:val="28"/>
-        </w:rPr>
-        <w:t xml:space="preserve">с учетом теней </w:t>
-      </w:r>
-      <w:r>
-        <w:rPr>
-          <w:rFonts w:ascii="Times New Roman" w:hAnsi="Times New Roman" w:cs="Times New Roman"/>
-          <w:bCs/>
-          <w:sz w:val="28"/>
-          <w:szCs w:val="28"/>
-        </w:rPr>
-        <w:t xml:space="preserve">становится тривиальной. </w:t>
-      </w:r>
-      <w:r>
-        <w:rPr>
-          <w:rFonts w:ascii="Times New Roman" w:hAnsi="Times New Roman" w:cs="Times New Roman"/>
-          <w:bCs/>
-          <w:sz w:val="28"/>
-          <w:szCs w:val="28"/>
-        </w:rPr>
-        <w:t xml:space="preserve">Схему алгоритма </w:t>
-      </w:r>
-      <w:r>
-        <w:rPr>
-          <w:rFonts w:ascii="Times New Roman" w:hAnsi="Times New Roman" w:cs="Times New Roman"/>
-          <w:bCs/>
-          <w:sz w:val="28"/>
-          <w:szCs w:val="28"/>
-          <w:lang w:val="en-US"/>
-        </w:rPr>
-        <w:t>Z</w:t>
-      </w:r>
-      <w:r>
-        <w:rPr>
-          <w:rFonts w:ascii="Times New Roman" w:hAnsi="Times New Roman" w:cs="Times New Roman"/>
-          <w:bCs/>
-          <w:sz w:val="28"/>
-          <w:szCs w:val="28"/>
-        </w:rPr>
-        <w:t>-</w:t>
-      </w:r>
-      <w:r>
-        <w:rPr>
-          <w:rFonts w:ascii="Times New Roman" w:hAnsi="Times New Roman" w:cs="Times New Roman"/>
-          <w:bCs/>
-          <w:sz w:val="28"/>
-          <w:szCs w:val="28"/>
-        </w:rPr>
-        <w:t>буфера Вы можете наблюдать на слайде.</w:t>
-      </w:r>
-    </w:p>
-    <w:p>
-      <w:pPr>
-        <w:spacing w:line="360" w:lineRule="auto"/>
-        <w:rPr>
-          <w:rFonts w:ascii="Times New Roman" w:hAnsi="Times New Roman" w:cs="Times New Roman"/>
-          <w:bCs/>
-          <w:sz w:val="28"/>
-          <w:szCs w:val="28"/>
-        </w:rPr>
-      </w:pPr>
-      <w:r>
-        <w:rPr>
-          <w:rFonts w:ascii="Times New Roman" w:hAnsi="Times New Roman" w:cs="Times New Roman"/>
-          <w:bCs/>
-          <w:sz w:val="28"/>
-          <w:szCs w:val="28"/>
-        </w:rPr>
-        <w:t xml:space="preserve">Одним из важных этапов алгоритма </w:t>
-      </w:r>
-      <w:r>
-        <w:rPr>
-          <w:rFonts w:ascii="Times New Roman" w:hAnsi="Times New Roman" w:cs="Times New Roman"/>
-          <w:bCs/>
-          <w:sz w:val="28"/>
-          <w:szCs w:val="28"/>
-          <w:lang w:val="en-US"/>
-        </w:rPr>
-        <w:t>Z</w:t>
-      </w:r>
-      <w:r>
-        <w:rPr>
-          <w:rFonts w:ascii="Times New Roman" w:hAnsi="Times New Roman" w:cs="Times New Roman"/>
-          <w:bCs/>
-          <w:sz w:val="28"/>
-          <w:szCs w:val="28"/>
-        </w:rPr>
-        <w:t>-</w:t>
-      </w:r>
-      <w:r>
-        <w:rPr>
-          <w:rFonts w:ascii="Times New Roman" w:hAnsi="Times New Roman" w:cs="Times New Roman"/>
-          <w:bCs/>
-          <w:sz w:val="28"/>
-          <w:szCs w:val="28"/>
-        </w:rPr>
-        <w:t>буфера при обработке отдельного полигона модели является определение множества его точек. Схему алгоритма определения этого множества Вы можете также видеть на слайде.</w:t>
-      </w:r>
-    </w:p>
-    <w:p>
-      <w:pPr>
-        <w:spacing w:line="360" w:lineRule="auto"/>
-        <w:rPr>
-          <w:rFonts w:ascii="Times New Roman" w:hAnsi="Times New Roman" w:cs="Times New Roman"/>
-          <w:b/>
-          <w:bCs/>
-          <w:sz w:val="28"/>
-          <w:szCs w:val="28"/>
-        </w:rPr>
-      </w:pPr>
-      <w:r>
-        <w:rPr>
-          <w:rFonts w:ascii="Times New Roman" w:hAnsi="Times New Roman" w:cs="Times New Roman"/>
-          <w:b/>
-          <w:sz w:val="28"/>
-          <w:szCs w:val="28"/>
-        </w:rPr>
-        <w:t>[</w:t>
-      </w:r>
-      <w:r>
-        <w:rPr>
-          <w:rFonts w:ascii="Times New Roman" w:hAnsi="Times New Roman" w:cs="Times New Roman"/>
-          <w:b/>
-          <w:sz w:val="28"/>
-          <w:szCs w:val="28"/>
-        </w:rPr>
-        <w:t xml:space="preserve">СЛАЙД </w:t>
-      </w:r>
-      <w:r>
-        <w:rPr>
-          <w:rFonts w:ascii="Times New Roman" w:hAnsi="Times New Roman" w:cs="Times New Roman"/>
-          <w:b/>
-          <w:sz w:val="28"/>
-          <w:szCs w:val="28"/>
-        </w:rPr>
-        <w:t>7</w:t>
-      </w:r>
-      <w:r>
-        <w:rPr>
-          <w:rFonts w:ascii="Times New Roman" w:hAnsi="Times New Roman" w:cs="Times New Roman"/>
-          <w:b/>
-          <w:sz w:val="28"/>
-          <w:szCs w:val="28"/>
-        </w:rPr>
-        <w:t>]</w:t>
-      </w:r>
-      <w:r>
-        <w:rPr>
-          <w:rFonts w:ascii="Times New Roman" w:hAnsi="Times New Roman" w:cs="Times New Roman"/>
-          <w:b/>
-          <w:sz w:val="28"/>
-          <w:szCs w:val="28"/>
-        </w:rPr>
-        <w:t xml:space="preserve"> – </w:t>
-      </w:r>
-      <w:r>
-        <w:rPr>
-          <w:rFonts w:ascii="Times New Roman" w:hAnsi="Times New Roman" w:cs="Times New Roman"/>
-          <w:b/>
-          <w:bCs/>
-          <w:sz w:val="28"/>
-          <w:szCs w:val="28"/>
-        </w:rPr>
-        <w:t>Диаграмма классов</w:t>
-      </w:r>
-    </w:p>
-    <w:p>
-      <w:pPr>
-        <w:spacing w:line="360" w:lineRule="auto"/>
-        <w:rPr>
-          <w:rFonts w:ascii="Times New Roman" w:hAnsi="Times New Roman" w:cs="Times New Roman"/>
-          <w:bCs/>
-          <w:sz w:val="28"/>
-          <w:szCs w:val="28"/>
-        </w:rPr>
-      </w:pPr>
-      <w:r>
-        <w:rPr>
-          <w:rFonts w:ascii="Times New Roman" w:hAnsi="Times New Roman" w:cs="Times New Roman"/>
-          <w:bCs/>
-          <w:sz w:val="28"/>
-          <w:szCs w:val="28"/>
-        </w:rPr>
-        <w:t xml:space="preserve">Была создана </w:t>
-      </w:r>
-      <w:r>
-        <w:rPr>
-          <w:rFonts w:ascii="Times New Roman" w:hAnsi="Times New Roman" w:cs="Times New Roman"/>
-          <w:bCs/>
-          <w:sz w:val="28"/>
-          <w:szCs w:val="28"/>
-          <w:lang w:val="en-US"/>
-        </w:rPr>
-        <w:t>UML</w:t>
-      </w:r>
-      <w:r>
-        <w:rPr>
-          <w:rFonts w:ascii="Times New Roman" w:hAnsi="Times New Roman" w:cs="Times New Roman"/>
-          <w:bCs/>
-          <w:sz w:val="28"/>
-          <w:szCs w:val="28"/>
-        </w:rPr>
-        <w:t>-</w:t>
-      </w:r>
-      <w:r>
-        <w:rPr>
-          <w:rFonts w:ascii="Times New Roman" w:hAnsi="Times New Roman" w:cs="Times New Roman"/>
-          <w:bCs/>
-          <w:sz w:val="28"/>
-          <w:szCs w:val="28"/>
-        </w:rPr>
-        <w:t>диаграмма предложенных классов программы. В ней отражены основные классы и связи между ними. В нижней части диаграммы отражены низкоуровневые классы такие как камера, источник света и модел</w:t>
-      </w:r>
-      <w:r>
-        <w:rPr>
-          <w:rFonts w:ascii="Times New Roman" w:hAnsi="Times New Roman" w:cs="Times New Roman"/>
-          <w:bCs/>
-          <w:sz w:val="28"/>
-          <w:szCs w:val="28"/>
-        </w:rPr>
-        <w:t>и</w:t>
-      </w:r>
-      <w:r>
-        <w:rPr>
-          <w:rFonts w:ascii="Times New Roman" w:hAnsi="Times New Roman" w:cs="Times New Roman"/>
-          <w:bCs/>
-          <w:sz w:val="28"/>
-          <w:szCs w:val="28"/>
-        </w:rPr>
-        <w:t xml:space="preserve">. В середине можно наблюдать классы сцена, система управления источниками света и система управления камерами. </w:t>
-      </w:r>
-      <w:r>
-        <w:rPr>
-          <w:rFonts w:ascii="Times New Roman" w:hAnsi="Times New Roman" w:cs="Times New Roman"/>
-          <w:bCs/>
-          <w:sz w:val="28"/>
-          <w:szCs w:val="28"/>
-        </w:rPr>
-        <w:t>В верхней части диаграммы изображен высокоуровневый класс отображения изображения на экран и классы, отвечающие за организацию единого интерфейса управления.</w:t>
-      </w:r>
-    </w:p>
-    <w:p>
-      <w:pPr>
-        <w:spacing w:line="360" w:lineRule="auto"/>
-        <w:rPr>
-          <w:rFonts w:ascii="Times New Roman" w:hAnsi="Times New Roman" w:cs="Times New Roman"/>
-          <w:bCs/>
-          <w:sz w:val="28"/>
-          <w:szCs w:val="28"/>
-        </w:rPr>
-      </w:pPr>
-      <w:r>
-        <w:rPr>
-          <w:rFonts w:ascii="Times New Roman" w:hAnsi="Times New Roman" w:cs="Times New Roman"/>
-          <w:bCs/>
-          <w:sz w:val="28"/>
-          <w:szCs w:val="28"/>
-        </w:rPr>
-        <w:t>(</w:t>
-      </w:r>
-      <w:r>
-        <w:rPr>
-          <w:rFonts w:ascii="Arial" w:hAnsi="Arial" w:cs="Arial"/>
-          <w:b/>
-          <w:bCs/>
-          <w:i/>
-          <w:sz w:val="28"/>
-          <w:szCs w:val="28"/>
-        </w:rPr>
-        <w:t>Зачем нужен единый интерфейс управления?</w:t>
-      </w:r>
-      <w:r>
-        <w:rPr>
-          <w:rFonts w:ascii="Arial" w:hAnsi="Arial" w:cs="Arial"/>
-          <w:bCs/>
-          <w:i/>
-          <w:sz w:val="28"/>
-          <w:szCs w:val="28"/>
-        </w:rPr>
-        <w:t xml:space="preserve"> Могу привести аналогию с управлением механическим транспортным средством. В нем у нас есть руль, педаль сцепления, тормоза и газа. Они выступают в роли единого интерфейса управления. Если бы их не было, то для того, чтобы выполнять простые действия такие как старт двигателя машины приходилось бы производить много действий</w:t>
-      </w:r>
-      <w:r>
-        <w:rPr>
-          <w:rFonts w:ascii="Times New Roman" w:hAnsi="Times New Roman" w:cs="Times New Roman"/>
-          <w:bCs/>
-          <w:sz w:val="28"/>
-          <w:szCs w:val="28"/>
-        </w:rPr>
-        <w:t xml:space="preserve">) </w:t>
-      </w:r>
-    </w:p>
-    <w:p>
-      <w:pPr>
-        <w:spacing w:line="360" w:lineRule="auto"/>
-        <w:rPr>
-          <w:rFonts w:ascii="Times New Roman" w:hAnsi="Times New Roman" w:cs="Times New Roman"/>
-          <w:b/>
-          <w:bCs/>
-          <w:sz w:val="28"/>
-          <w:szCs w:val="28"/>
-        </w:rPr>
-      </w:pPr>
-      <w:r>
-        <w:rPr>
-          <w:rFonts w:ascii="Times New Roman" w:hAnsi="Times New Roman" w:cs="Times New Roman"/>
-          <w:b/>
-          <w:sz w:val="28"/>
-          <w:szCs w:val="28"/>
-        </w:rPr>
-        <w:t>[</w:t>
-      </w:r>
-      <w:r>
-        <w:rPr>
-          <w:rFonts w:ascii="Times New Roman" w:hAnsi="Times New Roman" w:cs="Times New Roman"/>
-          <w:b/>
-          <w:sz w:val="28"/>
-          <w:szCs w:val="28"/>
-        </w:rPr>
-        <w:t xml:space="preserve">СЛАЙД </w:t>
-      </w:r>
-      <w:r>
-        <w:rPr>
-          <w:rFonts w:ascii="Times New Roman" w:hAnsi="Times New Roman" w:cs="Times New Roman"/>
-          <w:b/>
-          <w:sz w:val="28"/>
-          <w:szCs w:val="28"/>
-        </w:rPr>
-        <w:t>8</w:t>
-      </w:r>
-      <w:r>
-        <w:rPr>
-          <w:rFonts w:ascii="Times New Roman" w:hAnsi="Times New Roman" w:cs="Times New Roman"/>
-          <w:b/>
-          <w:sz w:val="28"/>
-          <w:szCs w:val="28"/>
-        </w:rPr>
-        <w:t>]</w:t>
-      </w:r>
-      <w:r>
-        <w:rPr>
-          <w:rFonts w:ascii="Times New Roman" w:hAnsi="Times New Roman" w:cs="Times New Roman"/>
-          <w:b/>
-          <w:sz w:val="28"/>
-          <w:szCs w:val="28"/>
-        </w:rPr>
-        <w:t xml:space="preserve"> – </w:t>
-      </w:r>
-      <w:r>
-        <w:rPr>
-          <w:rFonts w:ascii="Times New Roman" w:hAnsi="Times New Roman" w:cs="Times New Roman"/>
-          <w:b/>
-          <w:bCs/>
-          <w:sz w:val="28"/>
-          <w:szCs w:val="28"/>
-        </w:rPr>
-        <w:t xml:space="preserve">Структура программы </w:t>
-      </w:r>
-    </w:p>
-    <w:p>
-      <w:pPr>
-        <w:spacing w:line="360" w:lineRule="auto"/>
-        <w:rPr>
-          <w:rFonts w:ascii="Times New Roman" w:hAnsi="Times New Roman" w:cs="Times New Roman"/>
-          <w:bCs/>
-          <w:sz w:val="28"/>
-          <w:szCs w:val="28"/>
-        </w:rPr>
-      </w:pPr>
-      <w:r>
-        <w:rPr>
-          <w:rFonts w:ascii="Times New Roman" w:hAnsi="Times New Roman" w:cs="Times New Roman"/>
-          <w:bCs/>
-          <w:sz w:val="28"/>
-          <w:szCs w:val="28"/>
-        </w:rPr>
-        <w:t xml:space="preserve">Для реализации программы был выбран язык программирования </w:t>
-      </w:r>
-      <w:r>
-        <w:rPr>
-          <w:rFonts w:ascii="Times New Roman" w:hAnsi="Times New Roman" w:cs="Times New Roman"/>
-          <w:bCs/>
-          <w:sz w:val="28"/>
-          <w:szCs w:val="28"/>
-          <w:lang w:val="en-US"/>
-        </w:rPr>
-        <w:t>C</w:t>
-      </w:r>
-      <w:r>
-        <w:rPr>
-          <w:rFonts w:ascii="Times New Roman" w:hAnsi="Times New Roman" w:cs="Times New Roman"/>
-          <w:bCs/>
-          <w:sz w:val="28"/>
-          <w:szCs w:val="28"/>
-        </w:rPr>
-        <w:t>#</w:t>
-      </w:r>
-      <w:r>
-        <w:rPr>
-          <w:rFonts w:ascii="Times New Roman" w:hAnsi="Times New Roman" w:cs="Times New Roman"/>
-          <w:bCs/>
-          <w:sz w:val="28"/>
-          <w:szCs w:val="28"/>
-        </w:rPr>
-        <w:t xml:space="preserve">, потому что его стандартная библиотека поддерживает необходимые классы, определенные на этапе проектирования, а также потому что этот язык поддерживает объектно-ориентированное программирование и механизм </w:t>
-      </w:r>
-      <w:proofErr w:type="spellStart"/>
-      <w:r>
-        <w:rPr>
-          <w:rFonts w:ascii="Times New Roman" w:hAnsi="Times New Roman" w:cs="Times New Roman"/>
-          <w:bCs/>
-          <w:sz w:val="28"/>
-          <w:szCs w:val="28"/>
-        </w:rPr>
-        <w:t>многопоточности</w:t>
-      </w:r>
-      <w:proofErr w:type="spellEnd"/>
-      <w:r>
-        <w:rPr>
-          <w:rFonts w:ascii="Times New Roman" w:hAnsi="Times New Roman" w:cs="Times New Roman"/>
-          <w:bCs/>
-          <w:sz w:val="28"/>
-          <w:szCs w:val="28"/>
-        </w:rPr>
-        <w:t xml:space="preserve">. </w:t>
-      </w:r>
-    </w:p>
-    <w:p>
-      <w:pPr>
-        <w:spacing w:line="360" w:lineRule="auto"/>
-        <w:rPr>
-          <w:rFonts w:ascii="Times New Roman" w:hAnsi="Times New Roman" w:cs="Times New Roman"/>
-          <w:bCs/>
-          <w:sz w:val="28"/>
-          <w:szCs w:val="28"/>
-        </w:rPr>
-      </w:pPr>
-      <w:r>
-        <w:rPr>
-          <w:rFonts w:ascii="Times New Roman" w:hAnsi="Times New Roman" w:cs="Times New Roman"/>
-          <w:bCs/>
-          <w:sz w:val="28"/>
-          <w:szCs w:val="28"/>
-        </w:rPr>
-        <w:lastRenderedPageBreak/>
-        <w:t xml:space="preserve">На слайде вы можете наблюдать реализованные классы представления камер. Класс </w:t>
-      </w:r>
-      <w:r>
-        <w:rPr>
-          <w:rFonts w:ascii="Times New Roman" w:hAnsi="Times New Roman" w:cs="Times New Roman"/>
-          <w:bCs/>
-          <w:sz w:val="28"/>
-          <w:szCs w:val="28"/>
-          <w:lang w:val="en-US"/>
-        </w:rPr>
-        <w:t>Camera</w:t>
-      </w:r>
-      <w:r>
-        <w:rPr>
-          <w:rFonts w:ascii="Times New Roman" w:hAnsi="Times New Roman" w:cs="Times New Roman"/>
-          <w:bCs/>
-          <w:sz w:val="28"/>
-          <w:szCs w:val="28"/>
-        </w:rPr>
-        <w:t xml:space="preserve"> </w:t>
-      </w:r>
-      <w:r>
-        <w:rPr>
-          <w:rFonts w:ascii="Times New Roman" w:hAnsi="Times New Roman" w:cs="Times New Roman"/>
-          <w:bCs/>
-          <w:sz w:val="28"/>
-          <w:szCs w:val="28"/>
-        </w:rPr>
-        <w:t xml:space="preserve">является базовым классом представления камеры, классы </w:t>
-      </w:r>
-      <w:proofErr w:type="spellStart"/>
-      <w:r>
-        <w:rPr>
-          <w:rFonts w:ascii="Times New Roman" w:hAnsi="Times New Roman" w:cs="Times New Roman"/>
-          <w:bCs/>
-          <w:sz w:val="28"/>
-          <w:szCs w:val="28"/>
-          <w:lang w:val="en-US"/>
-        </w:rPr>
-        <w:t>ViewingFrustum</w:t>
-      </w:r>
-      <w:proofErr w:type="spellEnd"/>
-      <w:r>
-        <w:rPr>
-          <w:rFonts w:ascii="Times New Roman" w:hAnsi="Times New Roman" w:cs="Times New Roman"/>
-          <w:bCs/>
-          <w:sz w:val="28"/>
-          <w:szCs w:val="28"/>
-        </w:rPr>
-        <w:t xml:space="preserve"> </w:t>
-      </w:r>
-      <w:r>
-        <w:rPr>
-          <w:rFonts w:ascii="Times New Roman" w:hAnsi="Times New Roman" w:cs="Times New Roman"/>
-          <w:bCs/>
-          <w:sz w:val="28"/>
-          <w:szCs w:val="28"/>
-        </w:rPr>
-        <w:t>и последующие классы с аналогичным</w:t>
-      </w:r>
-      <w:r>
-        <w:rPr>
-          <w:rFonts w:ascii="Times New Roman" w:hAnsi="Times New Roman" w:cs="Times New Roman"/>
-          <w:bCs/>
-          <w:sz w:val="28"/>
-          <w:szCs w:val="28"/>
-        </w:rPr>
-        <w:t>и</w:t>
-      </w:r>
-      <w:r>
-        <w:rPr>
-          <w:rFonts w:ascii="Times New Roman" w:hAnsi="Times New Roman" w:cs="Times New Roman"/>
-          <w:bCs/>
-          <w:sz w:val="28"/>
-          <w:szCs w:val="28"/>
-        </w:rPr>
-        <w:t xml:space="preserve"> названи</w:t>
-      </w:r>
-      <w:r>
-        <w:rPr>
-          <w:rFonts w:ascii="Times New Roman" w:hAnsi="Times New Roman" w:cs="Times New Roman"/>
-          <w:bCs/>
-          <w:sz w:val="28"/>
-          <w:szCs w:val="28"/>
-        </w:rPr>
-        <w:t>ями являю</w:t>
-      </w:r>
-      <w:r>
-        <w:rPr>
-          <w:rFonts w:ascii="Times New Roman" w:hAnsi="Times New Roman" w:cs="Times New Roman"/>
-          <w:bCs/>
-          <w:sz w:val="28"/>
-          <w:szCs w:val="28"/>
-        </w:rPr>
-        <w:t xml:space="preserve">тся продвинутыми реализациями камеры с внедренными в нее модификациями </w:t>
-      </w:r>
-      <w:r>
-        <w:rPr>
-          <w:rFonts w:ascii="Times New Roman" w:hAnsi="Times New Roman" w:cs="Times New Roman"/>
-          <w:bCs/>
-          <w:sz w:val="28"/>
-          <w:szCs w:val="28"/>
-        </w:rPr>
-        <w:t xml:space="preserve">для </w:t>
-      </w:r>
-      <w:r>
-        <w:rPr>
-          <w:rFonts w:ascii="Times New Roman" w:hAnsi="Times New Roman" w:cs="Times New Roman"/>
-          <w:bCs/>
-          <w:sz w:val="28"/>
-          <w:szCs w:val="28"/>
-        </w:rPr>
-        <w:t>улучшения получаемого изображения</w:t>
-      </w:r>
-      <w:r>
-        <w:rPr>
-          <w:rFonts w:ascii="Times New Roman" w:hAnsi="Times New Roman" w:cs="Times New Roman"/>
-          <w:bCs/>
-          <w:sz w:val="28"/>
-          <w:szCs w:val="28"/>
-        </w:rPr>
-        <w:t xml:space="preserve"> и ускорения его получения</w:t>
-      </w:r>
-      <w:r>
-        <w:rPr>
-          <w:rFonts w:ascii="Times New Roman" w:hAnsi="Times New Roman" w:cs="Times New Roman"/>
-          <w:bCs/>
-          <w:sz w:val="28"/>
-          <w:szCs w:val="28"/>
-        </w:rPr>
-        <w:t xml:space="preserve">. Класс </w:t>
-      </w:r>
-      <w:proofErr w:type="spellStart"/>
-      <w:r>
-        <w:rPr>
-          <w:rFonts w:ascii="Times New Roman" w:hAnsi="Times New Roman" w:cs="Times New Roman"/>
-          <w:bCs/>
-          <w:sz w:val="28"/>
-          <w:szCs w:val="28"/>
-          <w:lang w:val="en-US"/>
-        </w:rPr>
-        <w:t>ViewingFrustumProcessor</w:t>
-      </w:r>
-      <w:proofErr w:type="spellEnd"/>
-      <w:r>
-        <w:rPr>
-          <w:rFonts w:ascii="Times New Roman" w:hAnsi="Times New Roman" w:cs="Times New Roman"/>
-          <w:bCs/>
-          <w:sz w:val="28"/>
-          <w:szCs w:val="28"/>
-        </w:rPr>
-        <w:t xml:space="preserve"> </w:t>
-      </w:r>
-      <w:r>
-        <w:rPr>
-          <w:rFonts w:ascii="Times New Roman" w:hAnsi="Times New Roman" w:cs="Times New Roman"/>
-          <w:bCs/>
-          <w:sz w:val="28"/>
-          <w:szCs w:val="28"/>
-        </w:rPr>
-        <w:t xml:space="preserve">представляет из себя </w:t>
-      </w:r>
-      <w:proofErr w:type="spellStart"/>
-      <w:r>
-        <w:rPr>
-          <w:rFonts w:ascii="Times New Roman" w:hAnsi="Times New Roman" w:cs="Times New Roman"/>
-          <w:bCs/>
-          <w:sz w:val="28"/>
-          <w:szCs w:val="28"/>
-        </w:rPr>
-        <w:t>мультирежимную</w:t>
-      </w:r>
-      <w:proofErr w:type="spellEnd"/>
-      <w:r>
-        <w:rPr>
-          <w:rFonts w:ascii="Times New Roman" w:hAnsi="Times New Roman" w:cs="Times New Roman"/>
-          <w:bCs/>
-          <w:sz w:val="28"/>
-          <w:szCs w:val="28"/>
-        </w:rPr>
-        <w:t xml:space="preserve"> камеру, позволяющую получать изображение в выбранном режиме. Более подробное описание классов приведено в РПЗ.</w:t>
+        <w:t>позволяющую получать изображение в выбранном режиме. Более подробное описание классов приведено в РПЗ.</w:t>
       </w:r>
     </w:p>
     <w:p>
@@ -3639,6 +3300,26 @@
           <w:sz w:val="28"/>
           <w:szCs w:val="28"/>
         </w:rPr>
+        <w:t>Каждое из исследований проводилось на подключенном к электросети устройстве, характеристики которого указаны в РПЗ. Также каждый замер времени проводился 3 раза, а результирующим значением замера являлось среднее из 3-х.</w:t>
+      </w:r>
+    </w:p>
+    <w:p>
+      <w:pPr>
+        <w:spacing w:line="360" w:lineRule="auto"/>
+        <w:rPr>
+          <w:rFonts w:ascii="Times New Roman" w:hAnsi="Times New Roman" w:cs="Times New Roman"/>
+          <w:bCs/>
+          <w:sz w:val="28"/>
+          <w:szCs w:val="28"/>
+        </w:rPr>
+      </w:pPr>
+      <w:r>
+        <w:rPr>
+          <w:rFonts w:ascii="Times New Roman" w:hAnsi="Times New Roman" w:cs="Times New Roman"/>
+          <w:bCs/>
+          <w:sz w:val="28"/>
+          <w:szCs w:val="28"/>
+        </w:rPr>
         <w:lastRenderedPageBreak/>
         <w:t xml:space="preserve">Результаты первых двух исследований отображены на </w:t>
       </w:r>
@@ -3658,15 +3339,142 @@
           <w:sz w:val="28"/>
           <w:szCs w:val="28"/>
         </w:rPr>
-        <w:t>. По построенным графикам видно, что данные зависимости имеют линейный характер. Результаты третьего исследования и методы проведения всех исследований приведены в РПЗ.</w:t>
-      </w:r>
-    </w:p>
-    <w:p>
-      <w:pPr>
-        <w:spacing w:line="360" w:lineRule="auto"/>
-        <w:rPr>
-          <w:rFonts w:ascii="Times New Roman" w:hAnsi="Times New Roman" w:cs="Times New Roman"/>
-          <w:b/>
+        <w:t xml:space="preserve">. По построенным графикам видно, что данные зависимости имеют линейный характер. </w:t>
+      </w:r>
+      <w:bookmarkStart w:id="0" w:name="_GoBack"/>
+      <w:bookmarkEnd w:id="0"/>
+      <w:r>
+        <w:rPr>
+          <w:rFonts w:ascii="Times New Roman" w:hAnsi="Times New Roman" w:cs="Times New Roman"/>
+          <w:bCs/>
+          <w:sz w:val="28"/>
+          <w:szCs w:val="28"/>
+        </w:rPr>
+        <w:t>Результаты третьего исследования</w:t>
+      </w:r>
+      <w:r>
+        <w:rPr>
+          <w:rFonts w:ascii="Times New Roman" w:hAnsi="Times New Roman" w:cs="Times New Roman"/>
+          <w:bCs/>
+          <w:sz w:val="28"/>
+          <w:szCs w:val="28"/>
+        </w:rPr>
+        <w:t xml:space="preserve"> также отображены на слайде. По построенному</w:t>
+      </w:r>
+      <w:r>
+        <w:rPr>
+          <w:rFonts w:ascii="Times New Roman" w:hAnsi="Times New Roman" w:cs="Times New Roman"/>
+          <w:bCs/>
+          <w:sz w:val="28"/>
+          <w:szCs w:val="28"/>
+        </w:rPr>
+        <w:t xml:space="preserve"> график</w:t>
+      </w:r>
+      <w:r>
+        <w:rPr>
+          <w:rFonts w:ascii="Times New Roman" w:hAnsi="Times New Roman" w:cs="Times New Roman"/>
+          <w:bCs/>
+          <w:sz w:val="28"/>
+          <w:szCs w:val="28"/>
+        </w:rPr>
+        <w:t>у</w:t>
+      </w:r>
+      <w:r>
+        <w:rPr>
+          <w:rFonts w:ascii="Times New Roman" w:hAnsi="Times New Roman" w:cs="Times New Roman"/>
+          <w:bCs/>
+          <w:sz w:val="28"/>
+          <w:szCs w:val="28"/>
+        </w:rPr>
+        <w:t xml:space="preserve"> видно, что данн</w:t>
+      </w:r>
+      <w:r>
+        <w:rPr>
+          <w:rFonts w:ascii="Times New Roman" w:hAnsi="Times New Roman" w:cs="Times New Roman"/>
+          <w:bCs/>
+          <w:sz w:val="28"/>
+          <w:szCs w:val="28"/>
+        </w:rPr>
+        <w:t>ая</w:t>
+      </w:r>
+      <w:r>
+        <w:rPr>
+          <w:rFonts w:ascii="Times New Roman" w:hAnsi="Times New Roman" w:cs="Times New Roman"/>
+          <w:bCs/>
+          <w:sz w:val="28"/>
+          <w:szCs w:val="28"/>
+        </w:rPr>
+        <w:t xml:space="preserve"> зависимост</w:t>
+      </w:r>
+      <w:r>
+        <w:rPr>
+          <w:rFonts w:ascii="Times New Roman" w:hAnsi="Times New Roman" w:cs="Times New Roman"/>
+          <w:bCs/>
+          <w:sz w:val="28"/>
+          <w:szCs w:val="28"/>
+        </w:rPr>
+        <w:t>ь</w:t>
+      </w:r>
+      <w:r>
+        <w:rPr>
+          <w:rFonts w:ascii="Times New Roman" w:hAnsi="Times New Roman" w:cs="Times New Roman"/>
+          <w:bCs/>
+          <w:sz w:val="28"/>
+          <w:szCs w:val="28"/>
+        </w:rPr>
+        <w:t xml:space="preserve"> име</w:t>
+      </w:r>
+      <w:r>
+        <w:rPr>
+          <w:rFonts w:ascii="Times New Roman" w:hAnsi="Times New Roman" w:cs="Times New Roman"/>
+          <w:bCs/>
+          <w:sz w:val="28"/>
+          <w:szCs w:val="28"/>
+        </w:rPr>
+        <w:t>ет</w:t>
+      </w:r>
+      <w:r>
+        <w:rPr>
+          <w:rFonts w:ascii="Times New Roman" w:hAnsi="Times New Roman" w:cs="Times New Roman"/>
+          <w:bCs/>
+          <w:sz w:val="28"/>
+          <w:szCs w:val="28"/>
+        </w:rPr>
+        <w:t xml:space="preserve"> </w:t>
+      </w:r>
+      <w:r>
+        <w:rPr>
+          <w:rFonts w:ascii="Times New Roman" w:hAnsi="Times New Roman" w:cs="Times New Roman"/>
+          <w:bCs/>
+          <w:sz w:val="28"/>
+          <w:szCs w:val="28"/>
+        </w:rPr>
+        <w:t>не</w:t>
+      </w:r>
+      <w:r>
+        <w:rPr>
+          <w:rFonts w:ascii="Times New Roman" w:hAnsi="Times New Roman" w:cs="Times New Roman"/>
+          <w:bCs/>
+          <w:sz w:val="28"/>
+          <w:szCs w:val="28"/>
+        </w:rPr>
+        <w:t>линейный характер</w:t>
+      </w:r>
+      <w:r>
+        <w:rPr>
+          <w:rFonts w:ascii="Times New Roman" w:hAnsi="Times New Roman" w:cs="Times New Roman"/>
+          <w:bCs/>
+          <w:sz w:val="28"/>
+          <w:szCs w:val="28"/>
+        </w:rPr>
+        <w:t>.</w:t>
+      </w:r>
+    </w:p>
+    <w:p>
+      <w:pPr>
+        <w:spacing w:line="360" w:lineRule="auto"/>
+        <w:rPr>
+          <w:rFonts w:ascii="Times New Roman" w:hAnsi="Times New Roman" w:cs="Times New Roman"/>
           <w:bCs/>
           <w:sz w:val="28"/>
           <w:szCs w:val="28"/>
@@ -3832,18 +3640,7 @@
           <w:sz w:val="28"/>
           <w:szCs w:val="28"/>
         </w:rPr>
-        <w:t>известные</w:t>
-      </w:r>
-      <w:bookmarkStart w:id="0" w:name="_GoBack"/>
-      <w:bookmarkEnd w:id="0"/>
-      <w:r>
-        <w:rPr>
-          <w:rFonts w:ascii="Times New Roman" w:hAnsi="Times New Roman" w:cs="Times New Roman"/>
-          <w:bCs/>
-          <w:sz w:val="28"/>
-          <w:szCs w:val="28"/>
-        </w:rPr>
-        <w:t xml:space="preserve"> алгоритмы для генерации</w:t>
+        <w:t>известные алгоритмы для генерации</w:t>
       </w:r>
       <w:r>
         <w:rPr>
@@ -4050,79 +3847,38 @@
         <w:spacing w:line="360" w:lineRule="auto"/>
         <w:rPr>
           <w:rFonts w:ascii="Times New Roman" w:hAnsi="Times New Roman" w:cs="Times New Roman"/>
-          <w:b/>
-          <w:sz w:val="28"/>
-          <w:szCs w:val="28"/>
-        </w:rPr>
-      </w:pPr>
-      <w:r>
-        <w:rPr>
-          <w:rFonts w:ascii="Times New Roman" w:hAnsi="Times New Roman" w:cs="Times New Roman"/>
-          <w:b/>
-          <w:sz w:val="28"/>
-          <w:szCs w:val="28"/>
-        </w:rPr>
-        <w:t>[СЛАЙД 1</w:t>
-      </w:r>
-      <w:r>
-        <w:rPr>
-          <w:rFonts w:ascii="Times New Roman" w:hAnsi="Times New Roman" w:cs="Times New Roman"/>
-          <w:b/>
-          <w:sz w:val="28"/>
-          <w:szCs w:val="28"/>
-        </w:rPr>
-        <w:t>2</w:t>
-      </w:r>
-      <w:r>
-        <w:rPr>
-          <w:rFonts w:ascii="Times New Roman" w:hAnsi="Times New Roman" w:cs="Times New Roman"/>
-          <w:b/>
-          <w:sz w:val="28"/>
-          <w:szCs w:val="28"/>
-        </w:rPr>
-        <w:t xml:space="preserve">] – </w:t>
-      </w:r>
-      <w:r>
-        <w:rPr>
-          <w:rFonts w:ascii="Times New Roman" w:hAnsi="Times New Roman" w:cs="Times New Roman"/>
-          <w:b/>
-          <w:sz w:val="28"/>
-          <w:szCs w:val="28"/>
-        </w:rPr>
-        <w:t>Спасибо за внимание</w:t>
-      </w:r>
-    </w:p>
-    <w:p>
-      <w:pPr>
-        <w:spacing w:line="360" w:lineRule="auto"/>
-        <w:rPr>
-          <w:rFonts w:ascii="Times New Roman" w:hAnsi="Times New Roman" w:cs="Times New Roman"/>
-          <w:b/>
-          <w:bCs/>
-          <w:sz w:val="28"/>
-          <w:szCs w:val="28"/>
-        </w:rPr>
-      </w:pPr>
-      <w:r>
-        <w:rPr>
-          <w:rFonts w:ascii="Times New Roman" w:hAnsi="Times New Roman" w:cs="Times New Roman"/>
-          <w:b/>
-          <w:sz w:val="28"/>
-          <w:szCs w:val="28"/>
-        </w:rPr>
-        <w:t>СПАСИБООО</w:t>
-      </w:r>
-    </w:p>
-    <w:p>
-      <w:pPr>
-        <w:spacing w:line="360" w:lineRule="auto"/>
-        <w:rPr>
-          <w:rFonts w:ascii="Times New Roman" w:hAnsi="Times New Roman" w:cs="Times New Roman"/>
-          <w:bCs/>
-          <w:sz w:val="28"/>
-          <w:szCs w:val="28"/>
-        </w:rPr>
-      </w:pPr>
+          <w:bCs/>
+          <w:sz w:val="28"/>
+          <w:szCs w:val="28"/>
+        </w:rPr>
+      </w:pPr>
+      <w:r>
+        <w:rPr>
+          <w:rFonts w:ascii="Times New Roman" w:hAnsi="Times New Roman" w:cs="Times New Roman"/>
+          <w:bCs/>
+          <w:sz w:val="28"/>
+          <w:szCs w:val="28"/>
+        </w:rPr>
+        <w:t>Проведенные исследования программы показали её приемл</w:t>
+      </w:r>
+      <w:r>
+        <w:rPr>
+          <w:rFonts w:ascii="Times New Roman" w:hAnsi="Times New Roman" w:cs="Times New Roman"/>
+          <w:bCs/>
+          <w:sz w:val="28"/>
+          <w:szCs w:val="28"/>
+        </w:rPr>
+        <w:t>е</w:t>
+      </w:r>
+      <w:r>
+        <w:rPr>
+          <w:rFonts w:ascii="Times New Roman" w:hAnsi="Times New Roman" w:cs="Times New Roman"/>
+          <w:bCs/>
+          <w:sz w:val="28"/>
+          <w:szCs w:val="28"/>
+        </w:rPr>
+        <w:t>мость и позволили сформулировать направление дальнейшего развития.</w:t>
+      </w:r>
     </w:p>
     <w:p>
       <w:pPr>
